--- a/未整理/Nas角色划分.docx
+++ b/未整理/Nas角色划分.docx
@@ -1,44 +1,38 @@
 
 <file path=word/document.xml><?xml version="1.0" encoding="utf-8"?>
-<w:document xmlns:wpc="http://schemas.microsoft.com/office/word/2010/wordprocessingCanvas" xmlns:cx="http://schemas.microsoft.com/office/drawing/2014/chartex" xmlns:cx1="http://schemas.microsoft.com/office/drawing/2015/9/8/chartex" xmlns:mc="http://schemas.openxmlformats.org/markup-compatibility/2006" xmlns:o="urn:schemas-microsoft-com:office:office" xmlns:r="http://schemas.openxmlformats.org/officeDocument/2006/relationships" xmlns:m="http://schemas.openxmlformats.org/officeDocument/2006/math" xmlns:v="urn:schemas-microsoft-com:vml" xmlns:wp14="http://schemas.microsoft.com/office/word/2010/wordprocessingDrawing" xmlns:wp="http://schemas.openxmlformats.org/drawingml/2006/wordprocessingDrawing" xmlns:w10="urn:schemas-microsoft-com:office:word" xmlns:w="http://schemas.openxmlformats.org/wordprocessingml/2006/main" xmlns:w14="http://schemas.microsoft.com/office/word/2010/wordml" xmlns:w15="http://schemas.microsoft.com/office/word/2012/wordml" xmlns:w16se="http://schemas.microsoft.com/office/word/2015/wordml/symex" xmlns:wpg="http://schemas.microsoft.com/office/word/2010/wordprocessingGroup" xmlns:wpi="http://schemas.microsoft.com/office/word/2010/wordprocessingInk" xmlns:wne="http://schemas.microsoft.com/office/word/2006/wordml" xmlns:wps="http://schemas.microsoft.com/office/word/2010/wordprocessingShape" mc:Ignorable="w14 w15 w16se wp14">
+<w:document xmlns:wpc="http://schemas.microsoft.com/office/word/2010/wordprocessingCanvas" xmlns:cx="http://schemas.microsoft.com/office/drawing/2014/chartex" xmlns:mc="http://schemas.openxmlformats.org/markup-compatibility/2006" xmlns:o="urn:schemas-microsoft-com:office:office" xmlns:r="http://schemas.openxmlformats.org/officeDocument/2006/relationships" xmlns:m="http://schemas.openxmlformats.org/officeDocument/2006/math" xmlns:v="urn:schemas-microsoft-com:vml" xmlns:wp14="http://schemas.microsoft.com/office/word/2010/wordprocessingDrawing" xmlns:wp="http://schemas.openxmlformats.org/drawingml/2006/wordprocessingDrawing" xmlns:w10="urn:schemas-microsoft-com:office:word" xmlns:w="http://schemas.openxmlformats.org/wordprocessingml/2006/main" xmlns:w14="http://schemas.microsoft.com/office/word/2010/wordml" xmlns:w15="http://schemas.microsoft.com/office/word/2012/wordml" xmlns:w16se="http://schemas.microsoft.com/office/word/2015/wordml/symex" xmlns:wpg="http://schemas.microsoft.com/office/word/2010/wordprocessingGroup" xmlns:wpi="http://schemas.microsoft.com/office/word/2010/wordprocessingInk" xmlns:wne="http://schemas.microsoft.com/office/word/2006/wordml" xmlns:wps="http://schemas.microsoft.com/office/word/2010/wordprocessingShape" mc:Ignorable="w14 w15 w16se wp14">
   <w:body>
     <w:tbl>
       <w:tblPr>
-        <w:tblStyle w:val="TableGrid"/>
+        <w:tblStyle w:val="a3"/>
         <w:tblW w:w="0" w:type="auto"/>
         <w:tblLook w:val="04A0" w:firstRow="1" w:lastRow="0" w:firstColumn="1" w:lastColumn="0" w:noHBand="0" w:noVBand="1"/>
       </w:tblPr>
       <w:tblGrid>
-        <w:gridCol w:w="1705"/>
-        <w:gridCol w:w="2070"/>
-        <w:gridCol w:w="1530"/>
-        <w:gridCol w:w="1800"/>
-        <w:gridCol w:w="1350"/>
-        <w:gridCol w:w="895"/>
+        <w:gridCol w:w="1637"/>
+        <w:gridCol w:w="1863"/>
+        <w:gridCol w:w="1489"/>
+        <w:gridCol w:w="2155"/>
+        <w:gridCol w:w="1317"/>
+        <w:gridCol w:w="889"/>
       </w:tblGrid>
       <w:tr>
         <w:tc>
           <w:tcPr>
-            <w:tcW w:w="1705" w:type="dxa"/>
+            <w:tcW w:w="1637" w:type="dxa"/>
           </w:tcPr>
           <w:p>
             <w:pPr>
               <w:jc w:val="center"/>
             </w:pPr>
             <w:r>
-              <w:t>M</w:t>
-            </w:r>
-            <w:r>
-              <w:rPr>
-                <w:rFonts w:hint="eastAsia"/>
-              </w:rPr>
-              <w:t>enu</w:t>
-            </w:r>
-          </w:p>
-        </w:tc>
-        <w:tc>
-          <w:tcPr>
-            <w:tcW w:w="2070" w:type="dxa"/>
+              <w:t>Module</w:t>
+            </w:r>
+          </w:p>
+        </w:tc>
+        <w:tc>
+          <w:tcPr>
+            <w:tcW w:w="1863" w:type="dxa"/>
           </w:tcPr>
           <w:p>
             <w:pPr>
@@ -57,7 +51,7 @@
         </w:tc>
         <w:tc>
           <w:tcPr>
-            <w:tcW w:w="1530" w:type="dxa"/>
+            <w:tcW w:w="1489" w:type="dxa"/>
           </w:tcPr>
           <w:p>
             <w:pPr>
@@ -70,7 +64,7 @@
         </w:tc>
         <w:tc>
           <w:tcPr>
-            <w:tcW w:w="1800" w:type="dxa"/>
+            <w:tcW w:w="2155" w:type="dxa"/>
           </w:tcPr>
           <w:p>
             <w:pPr>
@@ -83,7 +77,7 @@
         </w:tc>
         <w:tc>
           <w:tcPr>
-            <w:tcW w:w="1350" w:type="dxa"/>
+            <w:tcW w:w="1317" w:type="dxa"/>
           </w:tcPr>
           <w:p>
             <w:pPr>
@@ -96,7 +90,7 @@
         </w:tc>
         <w:tc>
           <w:tcPr>
-            <w:tcW w:w="895" w:type="dxa"/>
+            <w:tcW w:w="889" w:type="dxa"/>
           </w:tcPr>
           <w:p>
             <w:pPr>
@@ -111,7 +105,7 @@
       <w:tr>
         <w:tc>
           <w:tcPr>
-            <w:tcW w:w="1705" w:type="dxa"/>
+            <w:tcW w:w="1637" w:type="dxa"/>
             <w:vMerge w:val="restart"/>
           </w:tcPr>
           <w:p>
@@ -134,7 +128,7 @@
         </w:tc>
         <w:tc>
           <w:tcPr>
-            <w:tcW w:w="2070" w:type="dxa"/>
+            <w:tcW w:w="1863" w:type="dxa"/>
             <w:vMerge w:val="restart"/>
           </w:tcPr>
           <w:p>
@@ -157,7 +151,7 @@
         </w:tc>
         <w:tc>
           <w:tcPr>
-            <w:tcW w:w="1530" w:type="dxa"/>
+            <w:tcW w:w="1489" w:type="dxa"/>
           </w:tcPr>
           <w:p>
             <w:pPr>
@@ -177,33 +171,33 @@
         </w:tc>
         <w:tc>
           <w:tcPr>
-            <w:tcW w:w="1800" w:type="dxa"/>
-          </w:tcPr>
-          <w:p>
-            <w:pPr>
-              <w:rPr>
-                <w:sz w:val="16"/>
-                <w:szCs w:val="16"/>
-              </w:rPr>
-            </w:pPr>
-          </w:p>
-        </w:tc>
-        <w:tc>
-          <w:tcPr>
-            <w:tcW w:w="1350" w:type="dxa"/>
-          </w:tcPr>
-          <w:p>
-            <w:pPr>
-              <w:rPr>
-                <w:sz w:val="16"/>
-                <w:szCs w:val="16"/>
-              </w:rPr>
-            </w:pPr>
-          </w:p>
-        </w:tc>
-        <w:tc>
-          <w:tcPr>
-            <w:tcW w:w="895" w:type="dxa"/>
+            <w:tcW w:w="2155" w:type="dxa"/>
+          </w:tcPr>
+          <w:p>
+            <w:pPr>
+              <w:rPr>
+                <w:sz w:val="16"/>
+                <w:szCs w:val="16"/>
+              </w:rPr>
+            </w:pPr>
+          </w:p>
+        </w:tc>
+        <w:tc>
+          <w:tcPr>
+            <w:tcW w:w="1317" w:type="dxa"/>
+          </w:tcPr>
+          <w:p>
+            <w:pPr>
+              <w:rPr>
+                <w:sz w:val="16"/>
+                <w:szCs w:val="16"/>
+              </w:rPr>
+            </w:pPr>
+          </w:p>
+        </w:tc>
+        <w:tc>
+          <w:tcPr>
+            <w:tcW w:w="889" w:type="dxa"/>
           </w:tcPr>
           <w:p>
             <w:pPr>
@@ -218,7 +212,7 @@
       <w:tr>
         <w:tc>
           <w:tcPr>
-            <w:tcW w:w="1705" w:type="dxa"/>
+            <w:tcW w:w="1681" w:type="dxa"/>
             <w:vMerge/>
           </w:tcPr>
           <w:p>
@@ -232,7 +226,7 @@
         </w:tc>
         <w:tc>
           <w:tcPr>
-            <w:tcW w:w="2070" w:type="dxa"/>
+            <w:tcW w:w="1912" w:type="dxa"/>
             <w:vMerge/>
           </w:tcPr>
           <w:p>
@@ -246,7 +240,35 @@
         </w:tc>
         <w:tc>
           <w:tcPr>
-            <w:tcW w:w="1530" w:type="dxa"/>
+            <w:tcW w:w="1516" w:type="dxa"/>
+          </w:tcPr>
+          <w:p>
+            <w:pPr>
+              <w:rPr>
+                <w:sz w:val="16"/>
+                <w:szCs w:val="16"/>
+              </w:rPr>
+            </w:pPr>
+            <w:r>
+              <w:rPr>
+                <w:rFonts w:hint="eastAsia"/>
+                <w:sz w:val="16"/>
+                <w:szCs w:val="16"/>
+              </w:rPr>
+              <w:t>M</w:t>
+            </w:r>
+            <w:r>
+              <w:rPr>
+                <w:sz w:val="16"/>
+                <w:szCs w:val="16"/>
+              </w:rPr>
+              <w:t>enu</w:t>
+            </w:r>
+          </w:p>
+        </w:tc>
+        <w:tc>
+          <w:tcPr>
+            <w:tcW w:w="2009" w:type="dxa"/>
           </w:tcPr>
           <w:p>
             <w:pPr>
@@ -261,64 +283,64 @@
                 <w:sz w:val="16"/>
                 <w:szCs w:val="16"/>
               </w:rPr>
-              <w:t>ReadOnly</w:t>
+              <w:t>DashBoar</w:t>
+            </w:r>
+            <w:r>
+              <w:rPr>
+                <w:rFonts w:hint="eastAsia"/>
+                <w:sz w:val="16"/>
+                <w:szCs w:val="16"/>
+              </w:rPr>
+              <w:t>d</w:t>
+            </w:r>
+            <w:r>
+              <w:rPr>
+                <w:sz w:val="16"/>
+                <w:szCs w:val="16"/>
+              </w:rPr>
+              <w:t>_</w:t>
+            </w:r>
+            <w:r>
+              <w:rPr>
+                <w:sz w:val="16"/>
+                <w:szCs w:val="16"/>
+              </w:rPr>
+              <w:t>Menu</w:t>
             </w:r>
             <w:proofErr w:type="spellEnd"/>
           </w:p>
         </w:tc>
         <w:tc>
           <w:tcPr>
-            <w:tcW w:w="1800" w:type="dxa"/>
-          </w:tcPr>
-          <w:p>
-            <w:pPr>
-              <w:rPr>
-                <w:sz w:val="16"/>
-                <w:szCs w:val="16"/>
-              </w:rPr>
-            </w:pPr>
-            <w:proofErr w:type="spellStart"/>
-            <w:r>
-              <w:rPr>
-                <w:sz w:val="16"/>
-                <w:szCs w:val="16"/>
-              </w:rPr>
-              <w:t>DashBoar</w:t>
-            </w:r>
-            <w:r>
-              <w:rPr>
-                <w:rFonts w:hint="eastAsia"/>
-                <w:sz w:val="16"/>
-                <w:szCs w:val="16"/>
-              </w:rPr>
-              <w:t>d</w:t>
-            </w:r>
-            <w:r>
-              <w:rPr>
-                <w:sz w:val="16"/>
-                <w:szCs w:val="16"/>
-              </w:rPr>
-              <w:t>_View</w:t>
-            </w:r>
-            <w:proofErr w:type="spellEnd"/>
-          </w:p>
-        </w:tc>
-        <w:tc>
-          <w:tcPr>
-            <w:tcW w:w="1350" w:type="dxa"/>
-          </w:tcPr>
-          <w:p>
-            <w:pPr>
-              <w:rPr>
-                <w:sz w:val="16"/>
-                <w:szCs w:val="16"/>
-              </w:rPr>
-            </w:pPr>
-          </w:p>
-        </w:tc>
-        <w:tc>
-          <w:tcPr>
-            <w:tcW w:w="895" w:type="dxa"/>
+            <w:tcW w:w="1339" w:type="dxa"/>
+          </w:tcPr>
+          <w:p>
+            <w:pPr>
+              <w:rPr>
+                <w:sz w:val="16"/>
+                <w:szCs w:val="16"/>
+              </w:rPr>
+            </w:pPr>
+            <w:r>
+              <w:rPr>
+                <w:rFonts w:hint="eastAsia"/>
+                <w:sz w:val="16"/>
+                <w:szCs w:val="16"/>
+              </w:rPr>
+              <w:t>M</w:t>
+            </w:r>
+            <w:r>
+              <w:rPr>
+                <w:sz w:val="16"/>
+                <w:szCs w:val="16"/>
+              </w:rPr>
+              <w:t>enu</w:t>
+            </w:r>
+          </w:p>
+        </w:tc>
+        <w:tc>
+          <w:tcPr>
+            <w:tcW w:w="893" w:type="dxa"/>
           </w:tcPr>
           <w:p>
             <w:pPr>
@@ -333,121 +355,120 @@
       <w:tr>
         <w:tc>
           <w:tcPr>
-            <w:tcW w:w="1705" w:type="dxa"/>
-          </w:tcPr>
-          <w:p>
-            <w:pPr>
-              <w:rPr>
-                <w:sz w:val="16"/>
-                <w:szCs w:val="16"/>
-              </w:rPr>
-            </w:pPr>
-            <w:r>
-              <w:rPr>
-                <w:sz w:val="16"/>
-                <w:szCs w:val="16"/>
-              </w:rPr>
-              <w:t>Accou</w:t>
-            </w:r>
-            <w:r>
-              <w:rPr>
-                <w:sz w:val="16"/>
-                <w:szCs w:val="16"/>
-              </w:rPr>
-              <w:t>n</w:t>
-            </w:r>
-            <w:r>
-              <w:rPr>
-                <w:sz w:val="16"/>
-                <w:szCs w:val="16"/>
-              </w:rPr>
-              <w:t>t</w:t>
-            </w:r>
-          </w:p>
-        </w:tc>
-        <w:tc>
-          <w:tcPr>
-            <w:tcW w:w="2070" w:type="dxa"/>
-          </w:tcPr>
-          <w:p>
-            <w:pPr>
-              <w:rPr>
-                <w:sz w:val="16"/>
-                <w:szCs w:val="16"/>
-              </w:rPr>
-            </w:pPr>
-            <w:r>
-              <w:rPr>
-                <w:sz w:val="16"/>
-                <w:szCs w:val="16"/>
-              </w:rPr>
-              <w:t xml:space="preserve">(1) </w:t>
-            </w:r>
-            <w:r>
-              <w:rPr>
-                <w:sz w:val="16"/>
-                <w:szCs w:val="16"/>
-              </w:rPr>
-              <w:t>User Account</w:t>
-            </w:r>
-            <w:r>
-              <w:rPr>
-                <w:sz w:val="16"/>
-                <w:szCs w:val="16"/>
-              </w:rPr>
-              <w:t xml:space="preserve"> Setting</w:t>
-            </w:r>
-          </w:p>
-        </w:tc>
-        <w:tc>
-          <w:tcPr>
-            <w:tcW w:w="1530" w:type="dxa"/>
-          </w:tcPr>
-          <w:p>
-            <w:pPr>
-              <w:rPr>
-                <w:sz w:val="16"/>
-                <w:szCs w:val="16"/>
-              </w:rPr>
-            </w:pPr>
-            <w:r>
-              <w:rPr>
-                <w:sz w:val="16"/>
-                <w:szCs w:val="16"/>
-              </w:rPr>
-              <w:t>None</w:t>
-            </w:r>
-          </w:p>
-        </w:tc>
-        <w:tc>
-          <w:tcPr>
-            <w:tcW w:w="1800" w:type="dxa"/>
-          </w:tcPr>
-          <w:p>
-            <w:pPr>
-              <w:rPr>
-                <w:sz w:val="16"/>
-                <w:szCs w:val="16"/>
-              </w:rPr>
-            </w:pPr>
-          </w:p>
-        </w:tc>
-        <w:tc>
-          <w:tcPr>
-            <w:tcW w:w="1350" w:type="dxa"/>
-          </w:tcPr>
-          <w:p>
-            <w:pPr>
-              <w:rPr>
-                <w:sz w:val="16"/>
-                <w:szCs w:val="16"/>
-              </w:rPr>
-            </w:pPr>
-          </w:p>
-        </w:tc>
-        <w:tc>
-          <w:tcPr>
-            <w:tcW w:w="895" w:type="dxa"/>
+            <w:tcW w:w="1681" w:type="dxa"/>
+            <w:vMerge/>
+          </w:tcPr>
+          <w:p>
+            <w:pPr>
+              <w:rPr>
+                <w:sz w:val="16"/>
+                <w:szCs w:val="16"/>
+              </w:rPr>
+            </w:pPr>
+          </w:p>
+        </w:tc>
+        <w:tc>
+          <w:tcPr>
+            <w:tcW w:w="1912" w:type="dxa"/>
+            <w:vMerge/>
+          </w:tcPr>
+          <w:p>
+            <w:pPr>
+              <w:rPr>
+                <w:sz w:val="16"/>
+                <w:szCs w:val="16"/>
+              </w:rPr>
+            </w:pPr>
+          </w:p>
+        </w:tc>
+        <w:tc>
+          <w:tcPr>
+            <w:tcW w:w="1516" w:type="dxa"/>
+          </w:tcPr>
+          <w:p>
+            <w:pPr>
+              <w:rPr>
+                <w:sz w:val="16"/>
+                <w:szCs w:val="16"/>
+              </w:rPr>
+            </w:pPr>
+            <w:r>
+              <w:rPr>
+                <w:sz w:val="16"/>
+                <w:szCs w:val="16"/>
+              </w:rPr>
+              <w:t>View</w:t>
+            </w:r>
+          </w:p>
+        </w:tc>
+        <w:tc>
+          <w:tcPr>
+            <w:tcW w:w="2009" w:type="dxa"/>
+          </w:tcPr>
+          <w:p>
+            <w:pPr>
+              <w:rPr>
+                <w:sz w:val="16"/>
+                <w:szCs w:val="16"/>
+              </w:rPr>
+            </w:pPr>
+            <w:proofErr w:type="spellStart"/>
+            <w:r>
+              <w:rPr>
+                <w:sz w:val="16"/>
+                <w:szCs w:val="16"/>
+              </w:rPr>
+              <w:t>DashBoar</w:t>
+            </w:r>
+            <w:r>
+              <w:rPr>
+                <w:rFonts w:hint="eastAsia"/>
+                <w:sz w:val="16"/>
+                <w:szCs w:val="16"/>
+              </w:rPr>
+              <w:t>d</w:t>
+            </w:r>
+            <w:r>
+              <w:rPr>
+                <w:sz w:val="16"/>
+                <w:szCs w:val="16"/>
+              </w:rPr>
+              <w:t>_View</w:t>
+            </w:r>
+            <w:proofErr w:type="spellEnd"/>
+          </w:p>
+        </w:tc>
+        <w:tc>
+          <w:tcPr>
+            <w:tcW w:w="1339" w:type="dxa"/>
+          </w:tcPr>
+          <w:p>
+            <w:pPr>
+              <w:rPr>
+                <w:sz w:val="16"/>
+                <w:szCs w:val="16"/>
+              </w:rPr>
+            </w:pPr>
+            <w:r>
+              <w:rPr>
+                <w:rFonts w:hint="eastAsia"/>
+                <w:sz w:val="16"/>
+                <w:szCs w:val="16"/>
+              </w:rPr>
+              <w:t>V</w:t>
+            </w:r>
+            <w:r>
+              <w:rPr>
+                <w:sz w:val="16"/>
+                <w:szCs w:val="16"/>
+              </w:rPr>
+              <w:t>iew</w:t>
+            </w:r>
+          </w:p>
+        </w:tc>
+        <w:tc>
+          <w:tcPr>
+            <w:tcW w:w="893" w:type="dxa"/>
           </w:tcPr>
           <w:p>
             <w:pPr>
@@ -462,21 +483,73 @@
       <w:tr>
         <w:tc>
           <w:tcPr>
-            <w:tcW w:w="1705" w:type="dxa"/>
-          </w:tcPr>
-          <w:p>
-            <w:pPr>
-              <w:rPr>
-                <w:sz w:val="16"/>
-                <w:szCs w:val="16"/>
-              </w:rPr>
-            </w:pPr>
-          </w:p>
-        </w:tc>
-        <w:tc>
-          <w:tcPr>
-            <w:tcW w:w="2070" w:type="dxa"/>
-          </w:tcPr>
+            <w:tcW w:w="1694" w:type="dxa"/>
+            <w:vMerge w:val="restart"/>
+          </w:tcPr>
+          <w:p>
+            <w:pPr>
+              <w:rPr>
+                <w:sz w:val="16"/>
+                <w:szCs w:val="16"/>
+              </w:rPr>
+            </w:pPr>
+            <w:r>
+              <w:rPr>
+                <w:sz w:val="16"/>
+                <w:szCs w:val="16"/>
+              </w:rPr>
+              <w:t>Accou</w:t>
+            </w:r>
+            <w:r>
+              <w:rPr>
+                <w:sz w:val="16"/>
+                <w:szCs w:val="16"/>
+              </w:rPr>
+              <w:t>n</w:t>
+            </w:r>
+            <w:r>
+              <w:rPr>
+                <w:sz w:val="16"/>
+                <w:szCs w:val="16"/>
+              </w:rPr>
+              <w:t>t</w:t>
+            </w:r>
+          </w:p>
+        </w:tc>
+        <w:tc>
+          <w:tcPr>
+            <w:tcW w:w="1927" w:type="dxa"/>
+            <w:vMerge w:val="restart"/>
+          </w:tcPr>
+          <w:p>
+            <w:pPr>
+              <w:rPr>
+                <w:sz w:val="16"/>
+                <w:szCs w:val="16"/>
+              </w:rPr>
+            </w:pPr>
+            <w:r>
+              <w:rPr>
+                <w:sz w:val="16"/>
+                <w:szCs w:val="16"/>
+              </w:rPr>
+              <w:t xml:space="preserve">(1) </w:t>
+            </w:r>
+            <w:r>
+              <w:rPr>
+                <w:sz w:val="16"/>
+                <w:szCs w:val="16"/>
+              </w:rPr>
+              <w:t>User Account</w:t>
+            </w:r>
+            <w:r>
+              <w:rPr>
+                <w:sz w:val="16"/>
+                <w:szCs w:val="16"/>
+              </w:rPr>
+              <w:t xml:space="preserve"> Setting</w:t>
+            </w:r>
+          </w:p>
           <w:p>
             <w:pPr>
               <w:rPr>
@@ -495,71 +568,53 @@
         </w:tc>
         <w:tc>
           <w:tcPr>
-            <w:tcW w:w="1530" w:type="dxa"/>
-          </w:tcPr>
-          <w:p>
-            <w:pPr>
-              <w:rPr>
-                <w:sz w:val="16"/>
-                <w:szCs w:val="16"/>
-              </w:rPr>
-            </w:pPr>
-            <w:proofErr w:type="spellStart"/>
-            <w:r>
-              <w:rPr>
-                <w:sz w:val="16"/>
-                <w:szCs w:val="16"/>
-              </w:rPr>
-              <w:t>ReadOnly</w:t>
-            </w:r>
-            <w:proofErr w:type="spellEnd"/>
-          </w:p>
-        </w:tc>
-        <w:tc>
-          <w:tcPr>
-            <w:tcW w:w="1800" w:type="dxa"/>
-          </w:tcPr>
-          <w:p>
-            <w:pPr>
-              <w:rPr>
-                <w:sz w:val="16"/>
-                <w:szCs w:val="16"/>
-              </w:rPr>
-            </w:pPr>
-            <w:proofErr w:type="spellStart"/>
-            <w:r>
-              <w:rPr>
-                <w:sz w:val="16"/>
-                <w:szCs w:val="16"/>
-              </w:rPr>
-              <w:t>Account_View</w:t>
-            </w:r>
-            <w:proofErr w:type="spellEnd"/>
-          </w:p>
-        </w:tc>
-        <w:tc>
-          <w:tcPr>
-            <w:tcW w:w="1350" w:type="dxa"/>
-          </w:tcPr>
-          <w:p>
-            <w:pPr>
-              <w:rPr>
-                <w:sz w:val="16"/>
-                <w:szCs w:val="16"/>
-              </w:rPr>
-            </w:pPr>
-            <w:r>
-              <w:rPr>
-                <w:sz w:val="16"/>
-                <w:szCs w:val="16"/>
-              </w:rPr>
-              <w:t>View</w:t>
-            </w:r>
-          </w:p>
-        </w:tc>
-        <w:tc>
-          <w:tcPr>
-            <w:tcW w:w="895" w:type="dxa"/>
+            <w:tcW w:w="1524" w:type="dxa"/>
+          </w:tcPr>
+          <w:p>
+            <w:pPr>
+              <w:rPr>
+                <w:sz w:val="16"/>
+                <w:szCs w:val="16"/>
+              </w:rPr>
+            </w:pPr>
+            <w:r>
+              <w:rPr>
+                <w:sz w:val="16"/>
+                <w:szCs w:val="16"/>
+              </w:rPr>
+              <w:t>None</w:t>
+            </w:r>
+          </w:p>
+        </w:tc>
+        <w:tc>
+          <w:tcPr>
+            <w:tcW w:w="1966" w:type="dxa"/>
+          </w:tcPr>
+          <w:p>
+            <w:pPr>
+              <w:rPr>
+                <w:sz w:val="16"/>
+                <w:szCs w:val="16"/>
+              </w:rPr>
+            </w:pPr>
+          </w:p>
+        </w:tc>
+        <w:tc>
+          <w:tcPr>
+            <w:tcW w:w="1345" w:type="dxa"/>
+          </w:tcPr>
+          <w:p>
+            <w:pPr>
+              <w:rPr>
+                <w:sz w:val="16"/>
+                <w:szCs w:val="16"/>
+              </w:rPr>
+            </w:pPr>
+          </w:p>
+        </w:tc>
+        <w:tc>
+          <w:tcPr>
+            <w:tcW w:w="894" w:type="dxa"/>
           </w:tcPr>
           <w:p>
             <w:pPr>
@@ -574,53 +629,63 @@
       <w:tr>
         <w:tc>
           <w:tcPr>
-            <w:tcW w:w="1705" w:type="dxa"/>
-          </w:tcPr>
-          <w:p>
-            <w:pPr>
-              <w:rPr>
-                <w:sz w:val="16"/>
-                <w:szCs w:val="16"/>
-              </w:rPr>
-            </w:pPr>
-          </w:p>
-        </w:tc>
-        <w:tc>
-          <w:tcPr>
-            <w:tcW w:w="2070" w:type="dxa"/>
-          </w:tcPr>
-          <w:p>
-            <w:pPr>
-              <w:rPr>
-                <w:sz w:val="16"/>
-                <w:szCs w:val="16"/>
-              </w:rPr>
-            </w:pPr>
-          </w:p>
-        </w:tc>
-        <w:tc>
-          <w:tcPr>
-            <w:tcW w:w="1530" w:type="dxa"/>
-          </w:tcPr>
-          <w:p>
-            <w:pPr>
-              <w:rPr>
-                <w:sz w:val="16"/>
-                <w:szCs w:val="16"/>
-              </w:rPr>
-            </w:pPr>
-            <w:r>
-              <w:rPr>
-                <w:sz w:val="16"/>
-                <w:szCs w:val="16"/>
-              </w:rPr>
-              <w:t>Editable</w:t>
-            </w:r>
-          </w:p>
-        </w:tc>
-        <w:tc>
-          <w:tcPr>
-            <w:tcW w:w="1800" w:type="dxa"/>
+            <w:tcW w:w="1694" w:type="dxa"/>
+            <w:vMerge/>
+          </w:tcPr>
+          <w:p>
+            <w:pPr>
+              <w:rPr>
+                <w:sz w:val="16"/>
+                <w:szCs w:val="16"/>
+              </w:rPr>
+            </w:pPr>
+          </w:p>
+        </w:tc>
+        <w:tc>
+          <w:tcPr>
+            <w:tcW w:w="1927" w:type="dxa"/>
+            <w:vMerge/>
+          </w:tcPr>
+          <w:p>
+            <w:pPr>
+              <w:rPr>
+                <w:sz w:val="16"/>
+                <w:szCs w:val="16"/>
+              </w:rPr>
+            </w:pPr>
+          </w:p>
+        </w:tc>
+        <w:tc>
+          <w:tcPr>
+            <w:tcW w:w="1524" w:type="dxa"/>
+          </w:tcPr>
+          <w:p>
+            <w:pPr>
+              <w:rPr>
+                <w:sz w:val="16"/>
+                <w:szCs w:val="16"/>
+              </w:rPr>
+            </w:pPr>
+            <w:r>
+              <w:rPr>
+                <w:rFonts w:hint="eastAsia"/>
+                <w:sz w:val="16"/>
+                <w:szCs w:val="16"/>
+              </w:rPr>
+              <w:t>M</w:t>
+            </w:r>
+            <w:r>
+              <w:rPr>
+                <w:sz w:val="16"/>
+                <w:szCs w:val="16"/>
+              </w:rPr>
+              <w:t>enu</w:t>
+            </w:r>
+          </w:p>
+        </w:tc>
+        <w:tc>
+          <w:tcPr>
+            <w:tcW w:w="1966" w:type="dxa"/>
           </w:tcPr>
           <w:p>
             <w:pPr>
@@ -632,52 +697,53 @@
             <w:proofErr w:type="spellStart"/>
             <w:r>
               <w:rPr>
-                <w:sz w:val="16"/>
-                <w:szCs w:val="16"/>
-              </w:rPr>
-              <w:t>Account</w:t>
-            </w:r>
-            <w:r>
-              <w:rPr>
-                <w:rFonts w:hint="eastAsia"/>
-                <w:sz w:val="16"/>
-                <w:szCs w:val="16"/>
-              </w:rPr>
-              <w:t>_</w:t>
-            </w:r>
-            <w:r>
-              <w:rPr>
-                <w:sz w:val="16"/>
-                <w:szCs w:val="16"/>
-              </w:rPr>
-              <w:t>Edit</w:t>
+                <w:rFonts w:hint="eastAsia"/>
+                <w:sz w:val="16"/>
+                <w:szCs w:val="16"/>
+              </w:rPr>
+              <w:t>A</w:t>
+            </w:r>
+            <w:r>
+              <w:rPr>
+                <w:sz w:val="16"/>
+                <w:szCs w:val="16"/>
+              </w:rPr>
+              <w:t>ccount_Menu</w:t>
             </w:r>
             <w:proofErr w:type="spellEnd"/>
           </w:p>
         </w:tc>
         <w:tc>
           <w:tcPr>
-            <w:tcW w:w="1350" w:type="dxa"/>
-          </w:tcPr>
-          <w:p>
-            <w:pPr>
-              <w:rPr>
-                <w:sz w:val="16"/>
-                <w:szCs w:val="16"/>
-              </w:rPr>
-            </w:pPr>
-            <w:r>
-              <w:rPr>
-                <w:sz w:val="16"/>
-                <w:szCs w:val="16"/>
-              </w:rPr>
-              <w:t>View/Edit/Delete</w:t>
-            </w:r>
-          </w:p>
-        </w:tc>
-        <w:tc>
-          <w:tcPr>
-            <w:tcW w:w="895" w:type="dxa"/>
+            <w:tcW w:w="1345" w:type="dxa"/>
+          </w:tcPr>
+          <w:p>
+            <w:pPr>
+              <w:rPr>
+                <w:sz w:val="16"/>
+                <w:szCs w:val="16"/>
+              </w:rPr>
+            </w:pPr>
+            <w:r>
+              <w:rPr>
+                <w:rFonts w:hint="eastAsia"/>
+                <w:sz w:val="16"/>
+                <w:szCs w:val="16"/>
+              </w:rPr>
+              <w:t>M</w:t>
+            </w:r>
+            <w:r>
+              <w:rPr>
+                <w:sz w:val="16"/>
+                <w:szCs w:val="16"/>
+              </w:rPr>
+              <w:t>enu</w:t>
+            </w:r>
+          </w:p>
+        </w:tc>
+        <w:tc>
+          <w:tcPr>
+            <w:tcW w:w="894" w:type="dxa"/>
           </w:tcPr>
           <w:p>
             <w:pPr>
@@ -692,57 +758,69 @@
       <w:tr>
         <w:tc>
           <w:tcPr>
-            <w:tcW w:w="1705" w:type="dxa"/>
-          </w:tcPr>
-          <w:p>
-            <w:pPr>
-              <w:rPr>
-                <w:sz w:val="16"/>
-                <w:szCs w:val="16"/>
-              </w:rPr>
-            </w:pPr>
-          </w:p>
-        </w:tc>
-        <w:tc>
-          <w:tcPr>
-            <w:tcW w:w="2070" w:type="dxa"/>
-          </w:tcPr>
-          <w:p>
-            <w:pPr>
-              <w:rPr>
-                <w:sz w:val="16"/>
-                <w:szCs w:val="16"/>
-              </w:rPr>
-            </w:pPr>
-          </w:p>
-        </w:tc>
-        <w:tc>
-          <w:tcPr>
-            <w:tcW w:w="1530" w:type="dxa"/>
-          </w:tcPr>
-          <w:p>
-            <w:pPr>
-              <w:rPr>
-                <w:sz w:val="16"/>
-                <w:szCs w:val="16"/>
-              </w:rPr>
-            </w:pPr>
-            <w:r>
-              <w:rPr>
-                <w:sz w:val="16"/>
-                <w:szCs w:val="16"/>
-              </w:rPr>
-              <w:t>Approval</w:t>
-            </w:r>
-          </w:p>
-        </w:tc>
-        <w:tc>
-          <w:tcPr>
-            <w:tcW w:w="1800" w:type="dxa"/>
-          </w:tcPr>
-          <w:p>
-            <w:pPr>
-              <w:rPr>
+            <w:tcW w:w="1694" w:type="dxa"/>
+            <w:vMerge/>
+          </w:tcPr>
+          <w:p>
+            <w:pPr>
+              <w:rPr>
+                <w:sz w:val="16"/>
+                <w:szCs w:val="16"/>
+              </w:rPr>
+            </w:pPr>
+          </w:p>
+        </w:tc>
+        <w:tc>
+          <w:tcPr>
+            <w:tcW w:w="1927" w:type="dxa"/>
+            <w:vMerge/>
+          </w:tcPr>
+          <w:p>
+            <w:pPr>
+              <w:rPr>
+                <w:sz w:val="16"/>
+                <w:szCs w:val="16"/>
+              </w:rPr>
+            </w:pPr>
+          </w:p>
+        </w:tc>
+        <w:tc>
+          <w:tcPr>
+            <w:tcW w:w="1524" w:type="dxa"/>
+          </w:tcPr>
+          <w:p>
+            <w:pPr>
+              <w:rPr>
+                <w:rFonts w:hint="eastAsia"/>
+                <w:sz w:val="16"/>
+                <w:szCs w:val="16"/>
+              </w:rPr>
+            </w:pPr>
+            <w:r>
+              <w:rPr>
+                <w:rFonts w:hint="eastAsia"/>
+                <w:sz w:val="16"/>
+                <w:szCs w:val="16"/>
+              </w:rPr>
+              <w:t>Q</w:t>
+            </w:r>
+            <w:r>
+              <w:rPr>
+                <w:sz w:val="16"/>
+                <w:szCs w:val="16"/>
+              </w:rPr>
+              <w:t>uery</w:t>
+            </w:r>
+          </w:p>
+        </w:tc>
+        <w:tc>
+          <w:tcPr>
+            <w:tcW w:w="1966" w:type="dxa"/>
+          </w:tcPr>
+          <w:p>
+            <w:pPr>
+              <w:rPr>
+                <w:rFonts w:hint="eastAsia"/>
                 <w:sz w:val="16"/>
                 <w:szCs w:val="16"/>
               </w:rPr>
@@ -750,52 +828,54 @@
             <w:proofErr w:type="spellStart"/>
             <w:r>
               <w:rPr>
-                <w:sz w:val="16"/>
-                <w:szCs w:val="16"/>
-              </w:rPr>
-              <w:t>Account</w:t>
-            </w:r>
-            <w:r>
-              <w:rPr>
-                <w:rFonts w:hint="eastAsia"/>
-                <w:sz w:val="16"/>
-                <w:szCs w:val="16"/>
-              </w:rPr>
-              <w:t>_</w:t>
-            </w:r>
-            <w:r>
-              <w:rPr>
-                <w:sz w:val="16"/>
-                <w:szCs w:val="16"/>
-              </w:rPr>
-              <w:t>Approval</w:t>
+                <w:rFonts w:hint="eastAsia"/>
+                <w:sz w:val="16"/>
+                <w:szCs w:val="16"/>
+              </w:rPr>
+              <w:t>A</w:t>
+            </w:r>
+            <w:r>
+              <w:rPr>
+                <w:sz w:val="16"/>
+                <w:szCs w:val="16"/>
+              </w:rPr>
+              <w:t>ccount_Query</w:t>
             </w:r>
             <w:proofErr w:type="spellEnd"/>
           </w:p>
         </w:tc>
         <w:tc>
           <w:tcPr>
-            <w:tcW w:w="1350" w:type="dxa"/>
-          </w:tcPr>
-          <w:p>
-            <w:pPr>
-              <w:rPr>
-                <w:sz w:val="16"/>
-                <w:szCs w:val="16"/>
-              </w:rPr>
-            </w:pPr>
-            <w:r>
-              <w:rPr>
-                <w:sz w:val="16"/>
-                <w:szCs w:val="16"/>
-              </w:rPr>
-              <w:t>View</w:t>
-            </w:r>
-          </w:p>
-        </w:tc>
-        <w:tc>
-          <w:tcPr>
-            <w:tcW w:w="895" w:type="dxa"/>
+            <w:tcW w:w="1345" w:type="dxa"/>
+          </w:tcPr>
+          <w:p>
+            <w:pPr>
+              <w:rPr>
+                <w:rFonts w:hint="eastAsia"/>
+                <w:sz w:val="16"/>
+                <w:szCs w:val="16"/>
+              </w:rPr>
+            </w:pPr>
+            <w:r>
+              <w:rPr>
+                <w:rFonts w:hint="eastAsia"/>
+                <w:sz w:val="16"/>
+                <w:szCs w:val="16"/>
+              </w:rPr>
+              <w:t>Q</w:t>
+            </w:r>
+            <w:r>
+              <w:rPr>
+                <w:sz w:val="16"/>
+                <w:szCs w:val="16"/>
+              </w:rPr>
+              <w:t>uery</w:t>
+            </w:r>
+          </w:p>
+        </w:tc>
+        <w:tc>
+          <w:tcPr>
+            <w:tcW w:w="894" w:type="dxa"/>
           </w:tcPr>
           <w:p>
             <w:pPr>
@@ -810,88 +890,97 @@
       <w:tr>
         <w:tc>
           <w:tcPr>
-            <w:tcW w:w="1705" w:type="dxa"/>
-          </w:tcPr>
-          <w:p>
-            <w:pPr>
-              <w:rPr>
-                <w:sz w:val="16"/>
-                <w:szCs w:val="16"/>
-              </w:rPr>
-            </w:pPr>
-            <w:r>
-              <w:rPr>
-                <w:sz w:val="16"/>
-                <w:szCs w:val="16"/>
-              </w:rPr>
-              <w:t>Appointments</w:t>
-            </w:r>
-          </w:p>
-        </w:tc>
-        <w:tc>
-          <w:tcPr>
-            <w:tcW w:w="2070" w:type="dxa"/>
-          </w:tcPr>
-          <w:p>
-            <w:pPr>
-              <w:rPr>
-                <w:sz w:val="16"/>
-                <w:szCs w:val="16"/>
-              </w:rPr>
-            </w:pPr>
-          </w:p>
-        </w:tc>
-        <w:tc>
-          <w:tcPr>
-            <w:tcW w:w="1530" w:type="dxa"/>
-          </w:tcPr>
-          <w:p>
-            <w:pPr>
-              <w:rPr>
-                <w:sz w:val="16"/>
-                <w:szCs w:val="16"/>
-              </w:rPr>
-            </w:pPr>
-            <w:r>
-              <w:rPr>
-                <w:sz w:val="16"/>
-                <w:szCs w:val="16"/>
-              </w:rPr>
-              <w:t>None</w:t>
-            </w:r>
-          </w:p>
-        </w:tc>
-        <w:tc>
-          <w:tcPr>
-            <w:tcW w:w="1800" w:type="dxa"/>
-          </w:tcPr>
-          <w:p>
-            <w:pPr>
-              <w:rPr>
-                <w:sz w:val="16"/>
-                <w:szCs w:val="16"/>
-              </w:rPr>
-            </w:pPr>
-            <w:bookmarkStart w:id="0" w:name="_GoBack"/>
-            <w:bookmarkEnd w:id="0"/>
-          </w:p>
-        </w:tc>
-        <w:tc>
-          <w:tcPr>
-            <w:tcW w:w="1350" w:type="dxa"/>
-          </w:tcPr>
-          <w:p>
-            <w:pPr>
-              <w:rPr>
-                <w:sz w:val="16"/>
-                <w:szCs w:val="16"/>
-              </w:rPr>
-            </w:pPr>
-          </w:p>
-        </w:tc>
-        <w:tc>
-          <w:tcPr>
-            <w:tcW w:w="895" w:type="dxa"/>
+            <w:tcW w:w="1694" w:type="dxa"/>
+            <w:vMerge/>
+          </w:tcPr>
+          <w:p>
+            <w:pPr>
+              <w:rPr>
+                <w:sz w:val="16"/>
+                <w:szCs w:val="16"/>
+              </w:rPr>
+            </w:pPr>
+          </w:p>
+        </w:tc>
+        <w:tc>
+          <w:tcPr>
+            <w:tcW w:w="1927" w:type="dxa"/>
+            <w:vMerge/>
+          </w:tcPr>
+          <w:p>
+            <w:pPr>
+              <w:rPr>
+                <w:sz w:val="16"/>
+                <w:szCs w:val="16"/>
+              </w:rPr>
+            </w:pPr>
+          </w:p>
+        </w:tc>
+        <w:tc>
+          <w:tcPr>
+            <w:tcW w:w="1524" w:type="dxa"/>
+          </w:tcPr>
+          <w:p>
+            <w:pPr>
+              <w:rPr>
+                <w:sz w:val="16"/>
+                <w:szCs w:val="16"/>
+              </w:rPr>
+            </w:pPr>
+            <w:r>
+              <w:rPr>
+                <w:sz w:val="16"/>
+                <w:szCs w:val="16"/>
+              </w:rPr>
+              <w:t>View</w:t>
+            </w:r>
+          </w:p>
+        </w:tc>
+        <w:tc>
+          <w:tcPr>
+            <w:tcW w:w="1966" w:type="dxa"/>
+          </w:tcPr>
+          <w:p>
+            <w:pPr>
+              <w:rPr>
+                <w:sz w:val="16"/>
+                <w:szCs w:val="16"/>
+              </w:rPr>
+            </w:pPr>
+            <w:proofErr w:type="spellStart"/>
+            <w:r>
+              <w:rPr>
+                <w:sz w:val="16"/>
+                <w:szCs w:val="16"/>
+              </w:rPr>
+              <w:t>Account_View</w:t>
+            </w:r>
+            <w:proofErr w:type="spellEnd"/>
+          </w:p>
+        </w:tc>
+        <w:tc>
+          <w:tcPr>
+            <w:tcW w:w="1345" w:type="dxa"/>
+          </w:tcPr>
+          <w:p>
+            <w:pPr>
+              <w:rPr>
+                <w:sz w:val="16"/>
+                <w:szCs w:val="16"/>
+              </w:rPr>
+            </w:pPr>
+            <w:r>
+              <w:rPr>
+                <w:sz w:val="16"/>
+                <w:szCs w:val="16"/>
+              </w:rPr>
+              <w:t>View</w:t>
+            </w:r>
+          </w:p>
+        </w:tc>
+        <w:tc>
+          <w:tcPr>
+            <w:tcW w:w="894" w:type="dxa"/>
           </w:tcPr>
           <w:p>
             <w:pPr>
@@ -906,72 +995,112 @@
       <w:tr>
         <w:tc>
           <w:tcPr>
-            <w:tcW w:w="1705" w:type="dxa"/>
-          </w:tcPr>
-          <w:p>
-            <w:pPr>
-              <w:rPr>
-                <w:sz w:val="16"/>
-                <w:szCs w:val="16"/>
-              </w:rPr>
-            </w:pPr>
-          </w:p>
-        </w:tc>
-        <w:tc>
-          <w:tcPr>
-            <w:tcW w:w="2070" w:type="dxa"/>
-          </w:tcPr>
-          <w:p>
-            <w:pPr>
-              <w:rPr>
-                <w:sz w:val="16"/>
-                <w:szCs w:val="16"/>
-              </w:rPr>
-            </w:pPr>
-          </w:p>
-        </w:tc>
-        <w:tc>
-          <w:tcPr>
-            <w:tcW w:w="1530" w:type="dxa"/>
-          </w:tcPr>
-          <w:p>
-            <w:pPr>
-              <w:rPr>
-                <w:sz w:val="16"/>
-                <w:szCs w:val="16"/>
-              </w:rPr>
-            </w:pPr>
-          </w:p>
-        </w:tc>
-        <w:tc>
-          <w:tcPr>
-            <w:tcW w:w="1800" w:type="dxa"/>
-          </w:tcPr>
-          <w:p>
-            <w:pPr>
-              <w:rPr>
-                <w:sz w:val="16"/>
-                <w:szCs w:val="16"/>
-              </w:rPr>
-            </w:pPr>
-          </w:p>
-        </w:tc>
-        <w:tc>
-          <w:tcPr>
-            <w:tcW w:w="1350" w:type="dxa"/>
-          </w:tcPr>
-          <w:p>
-            <w:pPr>
-              <w:rPr>
-                <w:sz w:val="16"/>
-                <w:szCs w:val="16"/>
-              </w:rPr>
-            </w:pPr>
-          </w:p>
-        </w:tc>
-        <w:tc>
-          <w:tcPr>
-            <w:tcW w:w="895" w:type="dxa"/>
+            <w:tcW w:w="1694" w:type="dxa"/>
+            <w:vMerge/>
+          </w:tcPr>
+          <w:p>
+            <w:pPr>
+              <w:rPr>
+                <w:sz w:val="16"/>
+                <w:szCs w:val="16"/>
+              </w:rPr>
+            </w:pPr>
+          </w:p>
+        </w:tc>
+        <w:tc>
+          <w:tcPr>
+            <w:tcW w:w="1927" w:type="dxa"/>
+            <w:vMerge/>
+          </w:tcPr>
+          <w:p>
+            <w:pPr>
+              <w:rPr>
+                <w:sz w:val="16"/>
+                <w:szCs w:val="16"/>
+              </w:rPr>
+            </w:pPr>
+          </w:p>
+        </w:tc>
+        <w:tc>
+          <w:tcPr>
+            <w:tcW w:w="1524" w:type="dxa"/>
+          </w:tcPr>
+          <w:p>
+            <w:pPr>
+              <w:rPr>
+                <w:sz w:val="16"/>
+                <w:szCs w:val="16"/>
+              </w:rPr>
+            </w:pPr>
+            <w:r>
+              <w:rPr>
+                <w:sz w:val="16"/>
+                <w:szCs w:val="16"/>
+              </w:rPr>
+              <w:t>Editable</w:t>
+            </w:r>
+          </w:p>
+        </w:tc>
+        <w:tc>
+          <w:tcPr>
+            <w:tcW w:w="1966" w:type="dxa"/>
+          </w:tcPr>
+          <w:p>
+            <w:pPr>
+              <w:rPr>
+                <w:sz w:val="16"/>
+                <w:szCs w:val="16"/>
+              </w:rPr>
+            </w:pPr>
+            <w:proofErr w:type="spellStart"/>
+            <w:r>
+              <w:rPr>
+                <w:sz w:val="16"/>
+                <w:szCs w:val="16"/>
+              </w:rPr>
+              <w:t>Account</w:t>
+            </w:r>
+            <w:r>
+              <w:rPr>
+                <w:rFonts w:hint="eastAsia"/>
+                <w:sz w:val="16"/>
+                <w:szCs w:val="16"/>
+              </w:rPr>
+              <w:t>_</w:t>
+            </w:r>
+            <w:r>
+              <w:rPr>
+                <w:sz w:val="16"/>
+                <w:szCs w:val="16"/>
+              </w:rPr>
+              <w:t>Edit</w:t>
+            </w:r>
+            <w:proofErr w:type="spellEnd"/>
+          </w:p>
+        </w:tc>
+        <w:tc>
+          <w:tcPr>
+            <w:tcW w:w="1345" w:type="dxa"/>
+          </w:tcPr>
+          <w:p>
+            <w:pPr>
+              <w:rPr>
+                <w:sz w:val="16"/>
+                <w:szCs w:val="16"/>
+              </w:rPr>
+            </w:pPr>
+            <w:r>
+              <w:rPr>
+                <w:sz w:val="16"/>
+                <w:szCs w:val="16"/>
+              </w:rPr>
+              <w:t>Edit</w:t>
+            </w:r>
+          </w:p>
+        </w:tc>
+        <w:tc>
+          <w:tcPr>
+            <w:tcW w:w="894" w:type="dxa"/>
           </w:tcPr>
           <w:p>
             <w:pPr>
@@ -986,86 +1115,114 @@
       <w:tr>
         <w:tc>
           <w:tcPr>
-            <w:tcW w:w="1705" w:type="dxa"/>
-          </w:tcPr>
-          <w:p>
-            <w:pPr>
-              <w:rPr>
-                <w:sz w:val="16"/>
-                <w:szCs w:val="16"/>
-              </w:rPr>
-            </w:pPr>
-            <w:r>
-              <w:rPr>
-                <w:sz w:val="16"/>
-                <w:szCs w:val="16"/>
-              </w:rPr>
-              <w:t>Appointment Request</w:t>
-            </w:r>
-          </w:p>
-        </w:tc>
-        <w:tc>
-          <w:tcPr>
-            <w:tcW w:w="2070" w:type="dxa"/>
-          </w:tcPr>
-          <w:p>
-            <w:pPr>
-              <w:rPr>
-                <w:sz w:val="16"/>
-                <w:szCs w:val="16"/>
-              </w:rPr>
-            </w:pPr>
-          </w:p>
-        </w:tc>
-        <w:tc>
-          <w:tcPr>
-            <w:tcW w:w="1530" w:type="dxa"/>
-          </w:tcPr>
-          <w:p>
-            <w:pPr>
-              <w:rPr>
-                <w:sz w:val="16"/>
-                <w:szCs w:val="16"/>
-              </w:rPr>
-            </w:pPr>
-            <w:r>
-              <w:rPr>
-                <w:sz w:val="16"/>
-                <w:szCs w:val="16"/>
-              </w:rPr>
-              <w:t>None</w:t>
-            </w:r>
-          </w:p>
-        </w:tc>
-        <w:tc>
-          <w:tcPr>
-            <w:tcW w:w="1800" w:type="dxa"/>
-          </w:tcPr>
-          <w:p>
-            <w:pPr>
-              <w:rPr>
-                <w:sz w:val="16"/>
-                <w:szCs w:val="16"/>
-              </w:rPr>
-            </w:pPr>
-          </w:p>
-        </w:tc>
-        <w:tc>
-          <w:tcPr>
-            <w:tcW w:w="1350" w:type="dxa"/>
-          </w:tcPr>
-          <w:p>
-            <w:pPr>
-              <w:rPr>
-                <w:sz w:val="16"/>
-                <w:szCs w:val="16"/>
-              </w:rPr>
-            </w:pPr>
-          </w:p>
-        </w:tc>
-        <w:tc>
-          <w:tcPr>
-            <w:tcW w:w="895" w:type="dxa"/>
+            <w:tcW w:w="1694" w:type="dxa"/>
+            <w:vMerge/>
+          </w:tcPr>
+          <w:p>
+            <w:pPr>
+              <w:rPr>
+                <w:sz w:val="16"/>
+                <w:szCs w:val="16"/>
+              </w:rPr>
+            </w:pPr>
+          </w:p>
+        </w:tc>
+        <w:tc>
+          <w:tcPr>
+            <w:tcW w:w="1927" w:type="dxa"/>
+            <w:vMerge/>
+          </w:tcPr>
+          <w:p>
+            <w:pPr>
+              <w:rPr>
+                <w:sz w:val="16"/>
+                <w:szCs w:val="16"/>
+              </w:rPr>
+            </w:pPr>
+          </w:p>
+        </w:tc>
+        <w:tc>
+          <w:tcPr>
+            <w:tcW w:w="1524" w:type="dxa"/>
+          </w:tcPr>
+          <w:p>
+            <w:pPr>
+              <w:rPr>
+                <w:sz w:val="16"/>
+                <w:szCs w:val="16"/>
+              </w:rPr>
+            </w:pPr>
+            <w:r>
+              <w:rPr>
+                <w:rFonts w:hint="eastAsia"/>
+                <w:sz w:val="16"/>
+                <w:szCs w:val="16"/>
+              </w:rPr>
+              <w:t>Delete</w:t>
+            </w:r>
+          </w:p>
+        </w:tc>
+        <w:tc>
+          <w:tcPr>
+            <w:tcW w:w="1966" w:type="dxa"/>
+          </w:tcPr>
+          <w:p>
+            <w:pPr>
+              <w:rPr>
+                <w:sz w:val="16"/>
+                <w:szCs w:val="16"/>
+              </w:rPr>
+            </w:pPr>
+            <w:proofErr w:type="spellStart"/>
+            <w:r>
+              <w:rPr>
+                <w:rFonts w:hint="eastAsia"/>
+                <w:sz w:val="16"/>
+                <w:szCs w:val="16"/>
+              </w:rPr>
+              <w:t>Account_</w:t>
+            </w:r>
+            <w:r>
+              <w:rPr>
+                <w:sz w:val="16"/>
+                <w:szCs w:val="16"/>
+              </w:rPr>
+              <w:t>Delete</w:t>
+            </w:r>
+            <w:proofErr w:type="spellEnd"/>
+          </w:p>
+        </w:tc>
+        <w:tc>
+          <w:tcPr>
+            <w:tcW w:w="1345" w:type="dxa"/>
+          </w:tcPr>
+          <w:p>
+            <w:pPr>
+              <w:rPr>
+                <w:sz w:val="16"/>
+                <w:szCs w:val="16"/>
+              </w:rPr>
+            </w:pPr>
+            <w:r>
+              <w:rPr>
+                <w:rFonts w:hint="eastAsia"/>
+                <w:sz w:val="16"/>
+                <w:szCs w:val="16"/>
+              </w:rPr>
+              <w:t>D</w:t>
+            </w:r>
+            <w:r>
+              <w:rPr>
+                <w:sz w:val="16"/>
+                <w:szCs w:val="16"/>
+              </w:rPr>
+              <w:t>elete</w:t>
+            </w:r>
+          </w:p>
+        </w:tc>
+        <w:tc>
+          <w:tcPr>
+            <w:tcW w:w="894" w:type="dxa"/>
           </w:tcPr>
           <w:p>
             <w:pPr>
@@ -1080,33 +1237,55 @@
       <w:tr>
         <w:tc>
           <w:tcPr>
-            <w:tcW w:w="1705" w:type="dxa"/>
-          </w:tcPr>
-          <w:p>
-            <w:pPr>
-              <w:rPr>
-                <w:sz w:val="16"/>
-                <w:szCs w:val="16"/>
-              </w:rPr>
-            </w:pPr>
-          </w:p>
-        </w:tc>
-        <w:tc>
-          <w:tcPr>
-            <w:tcW w:w="2070" w:type="dxa"/>
-          </w:tcPr>
-          <w:p>
-            <w:pPr>
-              <w:rPr>
-                <w:sz w:val="16"/>
-                <w:szCs w:val="16"/>
-              </w:rPr>
-            </w:pPr>
-          </w:p>
-        </w:tc>
-        <w:tc>
-          <w:tcPr>
-            <w:tcW w:w="1530" w:type="dxa"/>
+            <w:tcW w:w="1694" w:type="dxa"/>
+            <w:vMerge/>
+          </w:tcPr>
+          <w:p>
+            <w:pPr>
+              <w:rPr>
+                <w:sz w:val="16"/>
+                <w:szCs w:val="16"/>
+              </w:rPr>
+            </w:pPr>
+          </w:p>
+        </w:tc>
+        <w:tc>
+          <w:tcPr>
+            <w:tcW w:w="1927" w:type="dxa"/>
+            <w:vMerge/>
+          </w:tcPr>
+          <w:p>
+            <w:pPr>
+              <w:rPr>
+                <w:sz w:val="16"/>
+                <w:szCs w:val="16"/>
+              </w:rPr>
+            </w:pPr>
+          </w:p>
+        </w:tc>
+        <w:tc>
+          <w:tcPr>
+            <w:tcW w:w="1524" w:type="dxa"/>
+          </w:tcPr>
+          <w:p>
+            <w:pPr>
+              <w:rPr>
+                <w:sz w:val="16"/>
+                <w:szCs w:val="16"/>
+              </w:rPr>
+            </w:pPr>
+            <w:r>
+              <w:rPr>
+                <w:sz w:val="16"/>
+                <w:szCs w:val="16"/>
+              </w:rPr>
+              <w:t>Approval</w:t>
+            </w:r>
+          </w:p>
+        </w:tc>
+        <w:tc>
+          <w:tcPr>
+            <w:tcW w:w="1966" w:type="dxa"/>
           </w:tcPr>
           <w:p>
             <w:pPr>
@@ -1121,40 +1300,49 @@
                 <w:sz w:val="16"/>
                 <w:szCs w:val="16"/>
               </w:rPr>
-              <w:t>ReadOnly</w:t>
+              <w:t>Account</w:t>
+            </w:r>
+            <w:r>
+              <w:rPr>
+                <w:rFonts w:hint="eastAsia"/>
+                <w:sz w:val="16"/>
+                <w:szCs w:val="16"/>
+              </w:rPr>
+              <w:t>_</w:t>
+            </w:r>
+            <w:r>
+              <w:rPr>
+                <w:sz w:val="16"/>
+                <w:szCs w:val="16"/>
+              </w:rPr>
+              <w:t>Approval</w:t>
             </w:r>
             <w:proofErr w:type="spellEnd"/>
           </w:p>
         </w:tc>
         <w:tc>
           <w:tcPr>
-            <w:tcW w:w="1800" w:type="dxa"/>
-          </w:tcPr>
-          <w:p>
-            <w:pPr>
-              <w:rPr>
-                <w:sz w:val="16"/>
-                <w:szCs w:val="16"/>
-              </w:rPr>
-            </w:pPr>
-          </w:p>
-        </w:tc>
-        <w:tc>
-          <w:tcPr>
-            <w:tcW w:w="1350" w:type="dxa"/>
-          </w:tcPr>
-          <w:p>
-            <w:pPr>
-              <w:rPr>
-                <w:sz w:val="16"/>
-                <w:szCs w:val="16"/>
-              </w:rPr>
-            </w:pPr>
-          </w:p>
-        </w:tc>
-        <w:tc>
-          <w:tcPr>
-            <w:tcW w:w="895" w:type="dxa"/>
+            <w:tcW w:w="1345" w:type="dxa"/>
+          </w:tcPr>
+          <w:p>
+            <w:pPr>
+              <w:rPr>
+                <w:sz w:val="16"/>
+                <w:szCs w:val="16"/>
+              </w:rPr>
+            </w:pPr>
+            <w:r>
+              <w:rPr>
+                <w:sz w:val="16"/>
+                <w:szCs w:val="16"/>
+              </w:rPr>
+              <w:t>Approval</w:t>
+            </w:r>
+          </w:p>
+        </w:tc>
+        <w:tc>
+          <w:tcPr>
+            <w:tcW w:w="894" w:type="dxa"/>
           </w:tcPr>
           <w:p>
             <w:pPr>
@@ -1169,47 +1357,91 @@
       <w:tr>
         <w:tc>
           <w:tcPr>
-            <w:tcW w:w="1705" w:type="dxa"/>
-          </w:tcPr>
-          <w:p>
-            <w:pPr>
-              <w:rPr>
-                <w:sz w:val="16"/>
-                <w:szCs w:val="16"/>
-              </w:rPr>
-            </w:pPr>
-            <w:r>
-              <w:rPr>
-                <w:sz w:val="16"/>
-                <w:szCs w:val="16"/>
-              </w:rPr>
-              <w:t>Warehouse Setting</w:t>
-            </w:r>
-          </w:p>
-        </w:tc>
-        <w:tc>
-          <w:tcPr>
-            <w:tcW w:w="2070" w:type="dxa"/>
-          </w:tcPr>
-          <w:p>
-            <w:pPr>
-              <w:rPr>
-                <w:sz w:val="16"/>
-                <w:szCs w:val="16"/>
-              </w:rPr>
-            </w:pPr>
-            <w:r>
-              <w:rPr>
-                <w:sz w:val="16"/>
-                <w:szCs w:val="16"/>
-              </w:rPr>
-              <w:t>Warehouse Setting</w:t>
-            </w:r>
-          </w:p>
-        </w:tc>
-        <w:tc>
-          <w:tcPr>
-            <w:tcW w:w="1530" w:type="dxa"/>
+            <w:tcW w:w="1694" w:type="dxa"/>
+            <w:vMerge w:val="restart"/>
+          </w:tcPr>
+          <w:p>
+            <w:pPr>
+              <w:rPr>
+                <w:rFonts w:hint="eastAsia"/>
+                <w:sz w:val="16"/>
+                <w:szCs w:val="16"/>
+              </w:rPr>
+            </w:pPr>
+            <w:r>
+              <w:rPr>
+                <w:sz w:val="16"/>
+                <w:szCs w:val="16"/>
+              </w:rPr>
+              <w:t>Appointments</w:t>
+            </w:r>
+          </w:p>
+        </w:tc>
+        <w:tc>
+          <w:tcPr>
+            <w:tcW w:w="1927" w:type="dxa"/>
+            <w:vMerge w:val="restart"/>
+          </w:tcPr>
+          <w:p>
+            <w:pPr>
+              <w:rPr>
+                <w:sz w:val="16"/>
+                <w:szCs w:val="16"/>
+              </w:rPr>
+            </w:pPr>
+            <w:r>
+              <w:rPr>
+                <w:rFonts w:hint="eastAsia"/>
+                <w:sz w:val="16"/>
+                <w:szCs w:val="16"/>
+              </w:rPr>
+              <w:t>(</w:t>
+            </w:r>
+            <w:proofErr w:type="gramStart"/>
+            <w:r>
+              <w:rPr>
+                <w:sz w:val="16"/>
+                <w:szCs w:val="16"/>
+              </w:rPr>
+              <w:t>1)Appointments</w:t>
+            </w:r>
+            <w:proofErr w:type="gramEnd"/>
+            <w:r>
+              <w:rPr>
+                <w:sz w:val="16"/>
+                <w:szCs w:val="16"/>
+              </w:rPr>
+              <w:t xml:space="preserve"> Query</w:t>
+            </w:r>
+          </w:p>
+          <w:p>
+            <w:pPr>
+              <w:rPr>
+                <w:rFonts w:hint="eastAsia"/>
+                <w:sz w:val="16"/>
+                <w:szCs w:val="16"/>
+              </w:rPr>
+            </w:pPr>
+            <w:r>
+              <w:rPr>
+                <w:rFonts w:hint="eastAsia"/>
+                <w:sz w:val="16"/>
+                <w:szCs w:val="16"/>
+              </w:rPr>
+              <w:t>(</w:t>
+            </w:r>
+            <w:r>
+              <w:rPr>
+                <w:sz w:val="16"/>
+                <w:szCs w:val="16"/>
+              </w:rPr>
+              <w:t>2)Pod download</w:t>
+            </w:r>
+          </w:p>
+        </w:tc>
+        <w:tc>
+          <w:tcPr>
+            <w:tcW w:w="1524" w:type="dxa"/>
           </w:tcPr>
           <w:p>
             <w:pPr>
@@ -1229,33 +1461,33 @@
         </w:tc>
         <w:tc>
           <w:tcPr>
-            <w:tcW w:w="1800" w:type="dxa"/>
-          </w:tcPr>
-          <w:p>
-            <w:pPr>
-              <w:rPr>
-                <w:sz w:val="16"/>
-                <w:szCs w:val="16"/>
-              </w:rPr>
-            </w:pPr>
-          </w:p>
-        </w:tc>
-        <w:tc>
-          <w:tcPr>
-            <w:tcW w:w="1350" w:type="dxa"/>
-          </w:tcPr>
-          <w:p>
-            <w:pPr>
-              <w:rPr>
-                <w:sz w:val="16"/>
-                <w:szCs w:val="16"/>
-              </w:rPr>
-            </w:pPr>
-          </w:p>
-        </w:tc>
-        <w:tc>
-          <w:tcPr>
-            <w:tcW w:w="895" w:type="dxa"/>
+            <w:tcW w:w="1966" w:type="dxa"/>
+          </w:tcPr>
+          <w:p>
+            <w:pPr>
+              <w:rPr>
+                <w:sz w:val="16"/>
+                <w:szCs w:val="16"/>
+              </w:rPr>
+            </w:pPr>
+          </w:p>
+        </w:tc>
+        <w:tc>
+          <w:tcPr>
+            <w:tcW w:w="1345" w:type="dxa"/>
+          </w:tcPr>
+          <w:p>
+            <w:pPr>
+              <w:rPr>
+                <w:sz w:val="16"/>
+                <w:szCs w:val="16"/>
+              </w:rPr>
+            </w:pPr>
+          </w:p>
+        </w:tc>
+        <w:tc>
+          <w:tcPr>
+            <w:tcW w:w="894" w:type="dxa"/>
           </w:tcPr>
           <w:p>
             <w:pPr>
@@ -1270,33 +1502,64 @@
       <w:tr>
         <w:tc>
           <w:tcPr>
-            <w:tcW w:w="1705" w:type="dxa"/>
-          </w:tcPr>
-          <w:p>
-            <w:pPr>
-              <w:rPr>
-                <w:sz w:val="16"/>
-                <w:szCs w:val="16"/>
-              </w:rPr>
-            </w:pPr>
-          </w:p>
-        </w:tc>
-        <w:tc>
-          <w:tcPr>
-            <w:tcW w:w="2070" w:type="dxa"/>
-          </w:tcPr>
-          <w:p>
-            <w:pPr>
-              <w:rPr>
-                <w:sz w:val="16"/>
-                <w:szCs w:val="16"/>
-              </w:rPr>
-            </w:pPr>
-          </w:p>
-        </w:tc>
-        <w:tc>
-          <w:tcPr>
-            <w:tcW w:w="1530" w:type="dxa"/>
+            <w:tcW w:w="1637" w:type="dxa"/>
+            <w:vMerge/>
+          </w:tcPr>
+          <w:p>
+            <w:pPr>
+              <w:rPr>
+                <w:sz w:val="16"/>
+                <w:szCs w:val="16"/>
+              </w:rPr>
+            </w:pPr>
+          </w:p>
+        </w:tc>
+        <w:tc>
+          <w:tcPr>
+            <w:tcW w:w="1863" w:type="dxa"/>
+            <w:vMerge/>
+          </w:tcPr>
+          <w:p>
+            <w:pPr>
+              <w:rPr>
+                <w:rFonts w:hint="eastAsia"/>
+                <w:sz w:val="16"/>
+                <w:szCs w:val="16"/>
+              </w:rPr>
+            </w:pPr>
+          </w:p>
+        </w:tc>
+        <w:tc>
+          <w:tcPr>
+            <w:tcW w:w="1489" w:type="dxa"/>
+          </w:tcPr>
+          <w:p>
+            <w:pPr>
+              <w:rPr>
+                <w:sz w:val="16"/>
+                <w:szCs w:val="16"/>
+              </w:rPr>
+            </w:pPr>
+            <w:r>
+              <w:rPr>
+                <w:rFonts w:hint="eastAsia"/>
+                <w:sz w:val="16"/>
+                <w:szCs w:val="16"/>
+              </w:rPr>
+              <w:t>M</w:t>
+            </w:r>
+            <w:r>
+              <w:rPr>
+                <w:sz w:val="16"/>
+                <w:szCs w:val="16"/>
+              </w:rPr>
+              <w:t>enu</w:t>
+            </w:r>
+          </w:p>
+        </w:tc>
+        <w:tc>
+          <w:tcPr>
+            <w:tcW w:w="2155" w:type="dxa"/>
           </w:tcPr>
           <w:p>
             <w:pPr>
@@ -1308,43 +1571,2275 @@
             <w:proofErr w:type="spellStart"/>
             <w:r>
               <w:rPr>
-                <w:sz w:val="16"/>
-                <w:szCs w:val="16"/>
-              </w:rPr>
-              <w:t>ReadOnly</w:t>
+                <w:rFonts w:hint="eastAsia"/>
+                <w:sz w:val="16"/>
+                <w:szCs w:val="16"/>
+              </w:rPr>
+              <w:t>A</w:t>
+            </w:r>
+            <w:r>
+              <w:rPr>
+                <w:sz w:val="16"/>
+                <w:szCs w:val="16"/>
+              </w:rPr>
+              <w:t>ppointments_Menu</w:t>
             </w:r>
             <w:proofErr w:type="spellEnd"/>
           </w:p>
         </w:tc>
         <w:tc>
           <w:tcPr>
-            <w:tcW w:w="1800" w:type="dxa"/>
-          </w:tcPr>
-          <w:p>
-            <w:pPr>
-              <w:rPr>
-                <w:sz w:val="16"/>
-                <w:szCs w:val="16"/>
-              </w:rPr>
-            </w:pPr>
-          </w:p>
-        </w:tc>
-        <w:tc>
-          <w:tcPr>
-            <w:tcW w:w="1350" w:type="dxa"/>
-          </w:tcPr>
-          <w:p>
-            <w:pPr>
-              <w:rPr>
-                <w:sz w:val="16"/>
-                <w:szCs w:val="16"/>
-              </w:rPr>
-            </w:pPr>
-          </w:p>
-        </w:tc>
-        <w:tc>
-          <w:tcPr>
-            <w:tcW w:w="895" w:type="dxa"/>
+            <w:tcW w:w="1317" w:type="dxa"/>
+          </w:tcPr>
+          <w:p>
+            <w:pPr>
+              <w:rPr>
+                <w:sz w:val="16"/>
+                <w:szCs w:val="16"/>
+              </w:rPr>
+            </w:pPr>
+            <w:proofErr w:type="spellStart"/>
+            <w:r>
+              <w:rPr>
+                <w:sz w:val="16"/>
+                <w:szCs w:val="16"/>
+              </w:rPr>
+              <w:t>A</w:t>
+            </w:r>
+            <w:r>
+              <w:rPr>
+                <w:rFonts w:hint="eastAsia"/>
+                <w:sz w:val="16"/>
+                <w:szCs w:val="16"/>
+              </w:rPr>
+              <w:t>Menu</w:t>
+            </w:r>
+            <w:proofErr w:type="spellEnd"/>
+          </w:p>
+        </w:tc>
+        <w:tc>
+          <w:tcPr>
+            <w:tcW w:w="889" w:type="dxa"/>
+          </w:tcPr>
+          <w:p>
+            <w:pPr>
+              <w:rPr>
+                <w:sz w:val="16"/>
+                <w:szCs w:val="16"/>
+              </w:rPr>
+            </w:pPr>
+          </w:p>
+        </w:tc>
+      </w:tr>
+      <w:tr>
+        <w:tc>
+          <w:tcPr>
+            <w:tcW w:w="1637" w:type="dxa"/>
+            <w:vMerge/>
+          </w:tcPr>
+          <w:p>
+            <w:pPr>
+              <w:rPr>
+                <w:sz w:val="16"/>
+                <w:szCs w:val="16"/>
+              </w:rPr>
+            </w:pPr>
+          </w:p>
+        </w:tc>
+        <w:tc>
+          <w:tcPr>
+            <w:tcW w:w="1863" w:type="dxa"/>
+            <w:vMerge/>
+          </w:tcPr>
+          <w:p>
+            <w:pPr>
+              <w:rPr>
+                <w:rFonts w:hint="eastAsia"/>
+                <w:sz w:val="16"/>
+                <w:szCs w:val="16"/>
+              </w:rPr>
+            </w:pPr>
+          </w:p>
+        </w:tc>
+        <w:tc>
+          <w:tcPr>
+            <w:tcW w:w="1489" w:type="dxa"/>
+          </w:tcPr>
+          <w:p>
+            <w:pPr>
+              <w:rPr>
+                <w:rFonts w:hint="eastAsia"/>
+                <w:sz w:val="16"/>
+                <w:szCs w:val="16"/>
+              </w:rPr>
+            </w:pPr>
+            <w:r>
+              <w:rPr>
+                <w:rFonts w:hint="eastAsia"/>
+                <w:sz w:val="16"/>
+                <w:szCs w:val="16"/>
+              </w:rPr>
+              <w:t>Menu</w:t>
+            </w:r>
+          </w:p>
+        </w:tc>
+        <w:tc>
+          <w:tcPr>
+            <w:tcW w:w="2155" w:type="dxa"/>
+          </w:tcPr>
+          <w:p>
+            <w:pPr>
+              <w:rPr>
+                <w:rFonts w:hint="eastAsia"/>
+                <w:sz w:val="16"/>
+                <w:szCs w:val="16"/>
+              </w:rPr>
+            </w:pPr>
+            <w:proofErr w:type="spellStart"/>
+            <w:r>
+              <w:rPr>
+                <w:rFonts w:hint="eastAsia"/>
+                <w:sz w:val="16"/>
+                <w:szCs w:val="16"/>
+              </w:rPr>
+              <w:t>A</w:t>
+            </w:r>
+            <w:r>
+              <w:rPr>
+                <w:sz w:val="16"/>
+                <w:szCs w:val="16"/>
+              </w:rPr>
+              <w:t>ppointment</w:t>
+            </w:r>
+            <w:r>
+              <w:rPr>
+                <w:rFonts w:hint="eastAsia"/>
+                <w:sz w:val="16"/>
+                <w:szCs w:val="16"/>
+              </w:rPr>
+              <w:t>_</w:t>
+            </w:r>
+            <w:r>
+              <w:rPr>
+                <w:sz w:val="16"/>
+                <w:szCs w:val="16"/>
+              </w:rPr>
+              <w:t>Request_Menu</w:t>
+            </w:r>
+            <w:proofErr w:type="spellEnd"/>
+          </w:p>
+        </w:tc>
+        <w:tc>
+          <w:tcPr>
+            <w:tcW w:w="1317" w:type="dxa"/>
+          </w:tcPr>
+          <w:p>
+            <w:pPr>
+              <w:rPr>
+                <w:sz w:val="16"/>
+                <w:szCs w:val="16"/>
+              </w:rPr>
+            </w:pPr>
+            <w:proofErr w:type="spellStart"/>
+            <w:r>
+              <w:rPr>
+                <w:rFonts w:hint="eastAsia"/>
+                <w:sz w:val="16"/>
+                <w:szCs w:val="16"/>
+              </w:rPr>
+              <w:t>A</w:t>
+            </w:r>
+            <w:r>
+              <w:rPr>
+                <w:sz w:val="16"/>
+                <w:szCs w:val="16"/>
+              </w:rPr>
+              <w:t>RMenu</w:t>
+            </w:r>
+            <w:proofErr w:type="spellEnd"/>
+          </w:p>
+        </w:tc>
+        <w:tc>
+          <w:tcPr>
+            <w:tcW w:w="889" w:type="dxa"/>
+          </w:tcPr>
+          <w:p>
+            <w:pPr>
+              <w:rPr>
+                <w:sz w:val="16"/>
+                <w:szCs w:val="16"/>
+              </w:rPr>
+            </w:pPr>
+          </w:p>
+        </w:tc>
+      </w:tr>
+      <w:tr>
+        <w:tc>
+          <w:tcPr>
+            <w:tcW w:w="1637" w:type="dxa"/>
+            <w:vMerge/>
+          </w:tcPr>
+          <w:p>
+            <w:pPr>
+              <w:rPr>
+                <w:sz w:val="16"/>
+                <w:szCs w:val="16"/>
+              </w:rPr>
+            </w:pPr>
+          </w:p>
+        </w:tc>
+        <w:tc>
+          <w:tcPr>
+            <w:tcW w:w="1863" w:type="dxa"/>
+            <w:vMerge/>
+          </w:tcPr>
+          <w:p>
+            <w:pPr>
+              <w:rPr>
+                <w:sz w:val="16"/>
+                <w:szCs w:val="16"/>
+              </w:rPr>
+            </w:pPr>
+          </w:p>
+        </w:tc>
+        <w:tc>
+          <w:tcPr>
+            <w:tcW w:w="1489" w:type="dxa"/>
+          </w:tcPr>
+          <w:p>
+            <w:pPr>
+              <w:rPr>
+                <w:sz w:val="16"/>
+                <w:szCs w:val="16"/>
+              </w:rPr>
+            </w:pPr>
+            <w:r>
+              <w:rPr>
+                <w:sz w:val="16"/>
+                <w:szCs w:val="16"/>
+              </w:rPr>
+              <w:t>View</w:t>
+            </w:r>
+          </w:p>
+        </w:tc>
+        <w:tc>
+          <w:tcPr>
+            <w:tcW w:w="2155" w:type="dxa"/>
+          </w:tcPr>
+          <w:p>
+            <w:pPr>
+              <w:rPr>
+                <w:sz w:val="16"/>
+                <w:szCs w:val="16"/>
+              </w:rPr>
+            </w:pPr>
+            <w:proofErr w:type="spellStart"/>
+            <w:r>
+              <w:rPr>
+                <w:rFonts w:hint="eastAsia"/>
+                <w:sz w:val="16"/>
+                <w:szCs w:val="16"/>
+              </w:rPr>
+              <w:t>A</w:t>
+            </w:r>
+            <w:r>
+              <w:rPr>
+                <w:sz w:val="16"/>
+                <w:szCs w:val="16"/>
+              </w:rPr>
+              <w:t>ppointment</w:t>
+            </w:r>
+            <w:r>
+              <w:rPr>
+                <w:sz w:val="16"/>
+                <w:szCs w:val="16"/>
+              </w:rPr>
+              <w:t>_View</w:t>
+            </w:r>
+            <w:proofErr w:type="spellEnd"/>
+          </w:p>
+        </w:tc>
+        <w:tc>
+          <w:tcPr>
+            <w:tcW w:w="1317" w:type="dxa"/>
+          </w:tcPr>
+          <w:p>
+            <w:pPr>
+              <w:rPr>
+                <w:sz w:val="16"/>
+                <w:szCs w:val="16"/>
+              </w:rPr>
+            </w:pPr>
+            <w:r>
+              <w:rPr>
+                <w:rFonts w:hint="eastAsia"/>
+                <w:sz w:val="16"/>
+                <w:szCs w:val="16"/>
+              </w:rPr>
+              <w:t>V</w:t>
+            </w:r>
+            <w:r>
+              <w:rPr>
+                <w:sz w:val="16"/>
+                <w:szCs w:val="16"/>
+              </w:rPr>
+              <w:t>iew</w:t>
+            </w:r>
+          </w:p>
+        </w:tc>
+        <w:tc>
+          <w:tcPr>
+            <w:tcW w:w="889" w:type="dxa"/>
+          </w:tcPr>
+          <w:p>
+            <w:pPr>
+              <w:rPr>
+                <w:rFonts w:hint="eastAsia"/>
+                <w:sz w:val="16"/>
+                <w:szCs w:val="16"/>
+              </w:rPr>
+            </w:pPr>
+          </w:p>
+        </w:tc>
+      </w:tr>
+      <w:tr>
+        <w:tc>
+          <w:tcPr>
+            <w:tcW w:w="1637" w:type="dxa"/>
+            <w:vMerge/>
+          </w:tcPr>
+          <w:p>
+            <w:pPr>
+              <w:rPr>
+                <w:sz w:val="16"/>
+                <w:szCs w:val="16"/>
+              </w:rPr>
+            </w:pPr>
+          </w:p>
+        </w:tc>
+        <w:tc>
+          <w:tcPr>
+            <w:tcW w:w="1863" w:type="dxa"/>
+            <w:vMerge/>
+          </w:tcPr>
+          <w:p>
+            <w:pPr>
+              <w:rPr>
+                <w:sz w:val="16"/>
+                <w:szCs w:val="16"/>
+              </w:rPr>
+            </w:pPr>
+          </w:p>
+        </w:tc>
+        <w:tc>
+          <w:tcPr>
+            <w:tcW w:w="1489" w:type="dxa"/>
+          </w:tcPr>
+          <w:p>
+            <w:pPr>
+              <w:rPr>
+                <w:sz w:val="16"/>
+                <w:szCs w:val="16"/>
+              </w:rPr>
+            </w:pPr>
+            <w:r>
+              <w:rPr>
+                <w:rFonts w:hint="eastAsia"/>
+                <w:sz w:val="16"/>
+                <w:szCs w:val="16"/>
+              </w:rPr>
+              <w:t>A</w:t>
+            </w:r>
+            <w:r>
+              <w:rPr>
+                <w:sz w:val="16"/>
+                <w:szCs w:val="16"/>
+              </w:rPr>
+              <w:t>dd</w:t>
+            </w:r>
+          </w:p>
+        </w:tc>
+        <w:tc>
+          <w:tcPr>
+            <w:tcW w:w="2155" w:type="dxa"/>
+          </w:tcPr>
+          <w:p>
+            <w:pPr>
+              <w:rPr>
+                <w:rFonts w:hint="eastAsia"/>
+                <w:sz w:val="16"/>
+                <w:szCs w:val="16"/>
+              </w:rPr>
+            </w:pPr>
+            <w:proofErr w:type="spellStart"/>
+            <w:r>
+              <w:rPr>
+                <w:rFonts w:hint="eastAsia"/>
+                <w:sz w:val="16"/>
+                <w:szCs w:val="16"/>
+              </w:rPr>
+              <w:t>A</w:t>
+            </w:r>
+            <w:r>
+              <w:rPr>
+                <w:sz w:val="16"/>
+                <w:szCs w:val="16"/>
+              </w:rPr>
+              <w:t>ppointment_</w:t>
+            </w:r>
+            <w:r>
+              <w:rPr>
+                <w:sz w:val="16"/>
+                <w:szCs w:val="16"/>
+              </w:rPr>
+              <w:t>Add</w:t>
+            </w:r>
+            <w:proofErr w:type="spellEnd"/>
+          </w:p>
+        </w:tc>
+        <w:tc>
+          <w:tcPr>
+            <w:tcW w:w="1317" w:type="dxa"/>
+          </w:tcPr>
+          <w:p>
+            <w:pPr>
+              <w:rPr>
+                <w:sz w:val="16"/>
+                <w:szCs w:val="16"/>
+              </w:rPr>
+            </w:pPr>
+            <w:r>
+              <w:rPr>
+                <w:rFonts w:hint="eastAsia"/>
+                <w:sz w:val="16"/>
+                <w:szCs w:val="16"/>
+              </w:rPr>
+              <w:t>A</w:t>
+            </w:r>
+            <w:r>
+              <w:rPr>
+                <w:sz w:val="16"/>
+                <w:szCs w:val="16"/>
+              </w:rPr>
+              <w:t>dd</w:t>
+            </w:r>
+          </w:p>
+        </w:tc>
+        <w:tc>
+          <w:tcPr>
+            <w:tcW w:w="889" w:type="dxa"/>
+          </w:tcPr>
+          <w:p>
+            <w:pPr>
+              <w:rPr>
+                <w:rFonts w:hint="eastAsia"/>
+                <w:sz w:val="16"/>
+                <w:szCs w:val="16"/>
+              </w:rPr>
+            </w:pPr>
+          </w:p>
+        </w:tc>
+      </w:tr>
+      <w:tr>
+        <w:tc>
+          <w:tcPr>
+            <w:tcW w:w="1637" w:type="dxa"/>
+            <w:vMerge/>
+          </w:tcPr>
+          <w:p>
+            <w:pPr>
+              <w:rPr>
+                <w:sz w:val="16"/>
+                <w:szCs w:val="16"/>
+              </w:rPr>
+            </w:pPr>
+          </w:p>
+        </w:tc>
+        <w:tc>
+          <w:tcPr>
+            <w:tcW w:w="1863" w:type="dxa"/>
+            <w:vMerge/>
+          </w:tcPr>
+          <w:p>
+            <w:pPr>
+              <w:rPr>
+                <w:sz w:val="16"/>
+                <w:szCs w:val="16"/>
+              </w:rPr>
+            </w:pPr>
+          </w:p>
+        </w:tc>
+        <w:tc>
+          <w:tcPr>
+            <w:tcW w:w="1489" w:type="dxa"/>
+          </w:tcPr>
+          <w:p>
+            <w:pPr>
+              <w:rPr>
+                <w:sz w:val="16"/>
+                <w:szCs w:val="16"/>
+              </w:rPr>
+            </w:pPr>
+            <w:r>
+              <w:rPr>
+                <w:sz w:val="16"/>
+                <w:szCs w:val="16"/>
+              </w:rPr>
+              <w:t>Query</w:t>
+            </w:r>
+          </w:p>
+        </w:tc>
+        <w:tc>
+          <w:tcPr>
+            <w:tcW w:w="2155" w:type="dxa"/>
+          </w:tcPr>
+          <w:p>
+            <w:pPr>
+              <w:rPr>
+                <w:sz w:val="16"/>
+                <w:szCs w:val="16"/>
+              </w:rPr>
+            </w:pPr>
+            <w:proofErr w:type="spellStart"/>
+            <w:r>
+              <w:rPr>
+                <w:rFonts w:hint="eastAsia"/>
+                <w:sz w:val="16"/>
+                <w:szCs w:val="16"/>
+              </w:rPr>
+              <w:t>A</w:t>
+            </w:r>
+            <w:r>
+              <w:rPr>
+                <w:sz w:val="16"/>
+                <w:szCs w:val="16"/>
+              </w:rPr>
+              <w:t>ppointment_</w:t>
+            </w:r>
+            <w:r>
+              <w:rPr>
+                <w:sz w:val="16"/>
+                <w:szCs w:val="16"/>
+              </w:rPr>
+              <w:t>Query</w:t>
+            </w:r>
+            <w:proofErr w:type="spellEnd"/>
+          </w:p>
+        </w:tc>
+        <w:tc>
+          <w:tcPr>
+            <w:tcW w:w="1317" w:type="dxa"/>
+          </w:tcPr>
+          <w:p>
+            <w:pPr>
+              <w:rPr>
+                <w:sz w:val="16"/>
+                <w:szCs w:val="16"/>
+              </w:rPr>
+            </w:pPr>
+            <w:r>
+              <w:rPr>
+                <w:sz w:val="16"/>
+                <w:szCs w:val="16"/>
+              </w:rPr>
+              <w:t>Query</w:t>
+            </w:r>
+          </w:p>
+        </w:tc>
+        <w:tc>
+          <w:tcPr>
+            <w:tcW w:w="889" w:type="dxa"/>
+          </w:tcPr>
+          <w:p>
+            <w:pPr>
+              <w:rPr>
+                <w:sz w:val="16"/>
+                <w:szCs w:val="16"/>
+              </w:rPr>
+            </w:pPr>
+          </w:p>
+        </w:tc>
+      </w:tr>
+      <w:tr>
+        <w:tc>
+          <w:tcPr>
+            <w:tcW w:w="1637" w:type="dxa"/>
+            <w:vMerge/>
+          </w:tcPr>
+          <w:p>
+            <w:pPr>
+              <w:rPr>
+                <w:sz w:val="16"/>
+                <w:szCs w:val="16"/>
+              </w:rPr>
+            </w:pPr>
+          </w:p>
+        </w:tc>
+        <w:tc>
+          <w:tcPr>
+            <w:tcW w:w="1863" w:type="dxa"/>
+            <w:vMerge/>
+          </w:tcPr>
+          <w:p>
+            <w:pPr>
+              <w:rPr>
+                <w:sz w:val="16"/>
+                <w:szCs w:val="16"/>
+              </w:rPr>
+            </w:pPr>
+          </w:p>
+        </w:tc>
+        <w:tc>
+          <w:tcPr>
+            <w:tcW w:w="1489" w:type="dxa"/>
+          </w:tcPr>
+          <w:p>
+            <w:pPr>
+              <w:rPr>
+                <w:sz w:val="16"/>
+                <w:szCs w:val="16"/>
+              </w:rPr>
+            </w:pPr>
+            <w:r>
+              <w:rPr>
+                <w:sz w:val="16"/>
+                <w:szCs w:val="16"/>
+              </w:rPr>
+              <w:t>Editable</w:t>
+            </w:r>
+          </w:p>
+        </w:tc>
+        <w:tc>
+          <w:tcPr>
+            <w:tcW w:w="2155" w:type="dxa"/>
+          </w:tcPr>
+          <w:p>
+            <w:pPr>
+              <w:rPr>
+                <w:sz w:val="16"/>
+                <w:szCs w:val="16"/>
+              </w:rPr>
+            </w:pPr>
+            <w:proofErr w:type="spellStart"/>
+            <w:r>
+              <w:rPr>
+                <w:rFonts w:hint="eastAsia"/>
+                <w:sz w:val="16"/>
+                <w:szCs w:val="16"/>
+              </w:rPr>
+              <w:t>A</w:t>
+            </w:r>
+            <w:r>
+              <w:rPr>
+                <w:sz w:val="16"/>
+                <w:szCs w:val="16"/>
+              </w:rPr>
+              <w:t>ppointment_Editable</w:t>
+            </w:r>
+            <w:proofErr w:type="spellEnd"/>
+          </w:p>
+        </w:tc>
+        <w:tc>
+          <w:tcPr>
+            <w:tcW w:w="1317" w:type="dxa"/>
+          </w:tcPr>
+          <w:p>
+            <w:pPr>
+              <w:rPr>
+                <w:sz w:val="16"/>
+                <w:szCs w:val="16"/>
+              </w:rPr>
+            </w:pPr>
+            <w:r>
+              <w:rPr>
+                <w:rFonts w:hint="eastAsia"/>
+                <w:sz w:val="16"/>
+                <w:szCs w:val="16"/>
+              </w:rPr>
+              <w:t>E</w:t>
+            </w:r>
+            <w:r>
+              <w:rPr>
+                <w:sz w:val="16"/>
+                <w:szCs w:val="16"/>
+              </w:rPr>
+              <w:t>dit</w:t>
+            </w:r>
+          </w:p>
+        </w:tc>
+        <w:tc>
+          <w:tcPr>
+            <w:tcW w:w="889" w:type="dxa"/>
+          </w:tcPr>
+          <w:p>
+            <w:pPr>
+              <w:rPr>
+                <w:sz w:val="16"/>
+                <w:szCs w:val="16"/>
+              </w:rPr>
+            </w:pPr>
+          </w:p>
+        </w:tc>
+      </w:tr>
+      <w:tr>
+        <w:tc>
+          <w:tcPr>
+            <w:tcW w:w="1637" w:type="dxa"/>
+            <w:vMerge/>
+          </w:tcPr>
+          <w:p>
+            <w:pPr>
+              <w:rPr>
+                <w:sz w:val="16"/>
+                <w:szCs w:val="16"/>
+              </w:rPr>
+            </w:pPr>
+          </w:p>
+        </w:tc>
+        <w:tc>
+          <w:tcPr>
+            <w:tcW w:w="1863" w:type="dxa"/>
+            <w:vMerge/>
+          </w:tcPr>
+          <w:p>
+            <w:pPr>
+              <w:rPr>
+                <w:sz w:val="16"/>
+                <w:szCs w:val="16"/>
+              </w:rPr>
+            </w:pPr>
+          </w:p>
+        </w:tc>
+        <w:tc>
+          <w:tcPr>
+            <w:tcW w:w="1489" w:type="dxa"/>
+          </w:tcPr>
+          <w:p>
+            <w:pPr>
+              <w:rPr>
+                <w:sz w:val="16"/>
+                <w:szCs w:val="16"/>
+              </w:rPr>
+            </w:pPr>
+            <w:r>
+              <w:rPr>
+                <w:rFonts w:hint="eastAsia"/>
+                <w:sz w:val="16"/>
+                <w:szCs w:val="16"/>
+              </w:rPr>
+              <w:t>d</w:t>
+            </w:r>
+            <w:r>
+              <w:rPr>
+                <w:sz w:val="16"/>
+                <w:szCs w:val="16"/>
+              </w:rPr>
+              <w:t>ownload</w:t>
+            </w:r>
+          </w:p>
+        </w:tc>
+        <w:tc>
+          <w:tcPr>
+            <w:tcW w:w="2155" w:type="dxa"/>
+          </w:tcPr>
+          <w:p>
+            <w:pPr>
+              <w:rPr>
+                <w:sz w:val="16"/>
+                <w:szCs w:val="16"/>
+              </w:rPr>
+            </w:pPr>
+            <w:proofErr w:type="spellStart"/>
+            <w:r>
+              <w:rPr>
+                <w:rFonts w:hint="eastAsia"/>
+                <w:sz w:val="16"/>
+                <w:szCs w:val="16"/>
+              </w:rPr>
+              <w:t>A</w:t>
+            </w:r>
+            <w:r>
+              <w:rPr>
+                <w:sz w:val="16"/>
+                <w:szCs w:val="16"/>
+              </w:rPr>
+              <w:t>ppointment_</w:t>
+            </w:r>
+            <w:r>
+              <w:rPr>
+                <w:sz w:val="16"/>
+                <w:szCs w:val="16"/>
+              </w:rPr>
+              <w:t>Downl</w:t>
+            </w:r>
+            <w:r>
+              <w:rPr>
+                <w:sz w:val="16"/>
+                <w:szCs w:val="16"/>
+              </w:rPr>
+              <w:t>o</w:t>
+            </w:r>
+            <w:r>
+              <w:rPr>
+                <w:sz w:val="16"/>
+                <w:szCs w:val="16"/>
+              </w:rPr>
+              <w:t>a</w:t>
+            </w:r>
+            <w:r>
+              <w:rPr>
+                <w:sz w:val="16"/>
+                <w:szCs w:val="16"/>
+              </w:rPr>
+              <w:t>d</w:t>
+            </w:r>
+            <w:proofErr w:type="spellEnd"/>
+          </w:p>
+        </w:tc>
+        <w:tc>
+          <w:tcPr>
+            <w:tcW w:w="1317" w:type="dxa"/>
+          </w:tcPr>
+          <w:p>
+            <w:pPr>
+              <w:rPr>
+                <w:sz w:val="16"/>
+                <w:szCs w:val="16"/>
+              </w:rPr>
+            </w:pPr>
+            <w:r>
+              <w:rPr>
+                <w:rFonts w:hint="eastAsia"/>
+                <w:sz w:val="16"/>
+                <w:szCs w:val="16"/>
+              </w:rPr>
+              <w:t>D</w:t>
+            </w:r>
+            <w:r>
+              <w:rPr>
+                <w:sz w:val="16"/>
+                <w:szCs w:val="16"/>
+              </w:rPr>
+              <w:t>ownload</w:t>
+            </w:r>
+          </w:p>
+        </w:tc>
+        <w:tc>
+          <w:tcPr>
+            <w:tcW w:w="889" w:type="dxa"/>
+          </w:tcPr>
+          <w:p>
+            <w:pPr>
+              <w:rPr>
+                <w:sz w:val="16"/>
+                <w:szCs w:val="16"/>
+              </w:rPr>
+            </w:pPr>
+          </w:p>
+        </w:tc>
+      </w:tr>
+      <w:tr>
+        <w:tc>
+          <w:tcPr>
+            <w:tcW w:w="1637" w:type="dxa"/>
+            <w:vMerge/>
+          </w:tcPr>
+          <w:p>
+            <w:pPr>
+              <w:rPr>
+                <w:sz w:val="16"/>
+                <w:szCs w:val="16"/>
+              </w:rPr>
+            </w:pPr>
+          </w:p>
+        </w:tc>
+        <w:tc>
+          <w:tcPr>
+            <w:tcW w:w="1863" w:type="dxa"/>
+            <w:vMerge/>
+          </w:tcPr>
+          <w:p>
+            <w:pPr>
+              <w:rPr>
+                <w:sz w:val="16"/>
+                <w:szCs w:val="16"/>
+              </w:rPr>
+            </w:pPr>
+          </w:p>
+        </w:tc>
+        <w:tc>
+          <w:tcPr>
+            <w:tcW w:w="1489" w:type="dxa"/>
+          </w:tcPr>
+          <w:p>
+            <w:pPr>
+              <w:rPr>
+                <w:rFonts w:hint="eastAsia"/>
+                <w:sz w:val="16"/>
+                <w:szCs w:val="16"/>
+              </w:rPr>
+            </w:pPr>
+            <w:r>
+              <w:rPr>
+                <w:rFonts w:hint="eastAsia"/>
+                <w:sz w:val="16"/>
+                <w:szCs w:val="16"/>
+              </w:rPr>
+              <w:t>A</w:t>
+            </w:r>
+            <w:r>
+              <w:rPr>
+                <w:sz w:val="16"/>
+                <w:szCs w:val="16"/>
+              </w:rPr>
+              <w:t>pproval</w:t>
+            </w:r>
+          </w:p>
+        </w:tc>
+        <w:tc>
+          <w:tcPr>
+            <w:tcW w:w="2155" w:type="dxa"/>
+          </w:tcPr>
+          <w:p>
+            <w:pPr>
+              <w:rPr>
+                <w:sz w:val="16"/>
+                <w:szCs w:val="16"/>
+              </w:rPr>
+            </w:pPr>
+            <w:proofErr w:type="spellStart"/>
+            <w:r>
+              <w:rPr>
+                <w:rFonts w:hint="eastAsia"/>
+                <w:sz w:val="16"/>
+                <w:szCs w:val="16"/>
+              </w:rPr>
+              <w:t>A</w:t>
+            </w:r>
+            <w:r>
+              <w:rPr>
+                <w:sz w:val="16"/>
+                <w:szCs w:val="16"/>
+              </w:rPr>
+              <w:t>ppointment_</w:t>
+            </w:r>
+            <w:r>
+              <w:rPr>
+                <w:sz w:val="16"/>
+                <w:szCs w:val="16"/>
+              </w:rPr>
+              <w:t>Approval</w:t>
+            </w:r>
+            <w:proofErr w:type="spellEnd"/>
+          </w:p>
+        </w:tc>
+        <w:tc>
+          <w:tcPr>
+            <w:tcW w:w="1317" w:type="dxa"/>
+          </w:tcPr>
+          <w:p>
+            <w:pPr>
+              <w:rPr>
+                <w:sz w:val="16"/>
+                <w:szCs w:val="16"/>
+              </w:rPr>
+            </w:pPr>
+            <w:r>
+              <w:rPr>
+                <w:rFonts w:hint="eastAsia"/>
+                <w:sz w:val="16"/>
+                <w:szCs w:val="16"/>
+              </w:rPr>
+              <w:t>A</w:t>
+            </w:r>
+            <w:r>
+              <w:rPr>
+                <w:sz w:val="16"/>
+                <w:szCs w:val="16"/>
+              </w:rPr>
+              <w:t>pproval</w:t>
+            </w:r>
+          </w:p>
+        </w:tc>
+        <w:tc>
+          <w:tcPr>
+            <w:tcW w:w="889" w:type="dxa"/>
+          </w:tcPr>
+          <w:p>
+            <w:pPr>
+              <w:rPr>
+                <w:sz w:val="16"/>
+                <w:szCs w:val="16"/>
+              </w:rPr>
+            </w:pPr>
+          </w:p>
+        </w:tc>
+      </w:tr>
+      <w:tr>
+        <w:tc>
+          <w:tcPr>
+            <w:tcW w:w="1637" w:type="dxa"/>
+            <w:vMerge w:val="restart"/>
+          </w:tcPr>
+          <w:p>
+            <w:pPr>
+              <w:rPr>
+                <w:color w:val="FF0000"/>
+                <w:sz w:val="16"/>
+                <w:szCs w:val="16"/>
+                <w:highlight w:val="yellow"/>
+              </w:rPr>
+            </w:pPr>
+            <w:r>
+              <w:rPr>
+                <w:color w:val="FF0000"/>
+                <w:sz w:val="16"/>
+                <w:szCs w:val="16"/>
+                <w:highlight w:val="yellow"/>
+              </w:rPr>
+              <w:t>Appointment</w:t>
+            </w:r>
+          </w:p>
+        </w:tc>
+        <w:tc>
+          <w:tcPr>
+            <w:tcW w:w="1863" w:type="dxa"/>
+            <w:vMerge w:val="restart"/>
+          </w:tcPr>
+          <w:p>
+            <w:pPr>
+              <w:rPr>
+                <w:color w:val="FF0000"/>
+                <w:sz w:val="16"/>
+                <w:szCs w:val="16"/>
+                <w:highlight w:val="yellow"/>
+              </w:rPr>
+            </w:pPr>
+          </w:p>
+        </w:tc>
+        <w:tc>
+          <w:tcPr>
+            <w:tcW w:w="1489" w:type="dxa"/>
+          </w:tcPr>
+          <w:p>
+            <w:pPr>
+              <w:rPr>
+                <w:color w:val="FF0000"/>
+                <w:sz w:val="16"/>
+                <w:szCs w:val="16"/>
+                <w:highlight w:val="yellow"/>
+              </w:rPr>
+            </w:pPr>
+            <w:r>
+              <w:rPr>
+                <w:color w:val="FF0000"/>
+                <w:sz w:val="16"/>
+                <w:szCs w:val="16"/>
+                <w:highlight w:val="yellow"/>
+              </w:rPr>
+              <w:t>None</w:t>
+            </w:r>
+          </w:p>
+        </w:tc>
+        <w:tc>
+          <w:tcPr>
+            <w:tcW w:w="2155" w:type="dxa"/>
+          </w:tcPr>
+          <w:p>
+            <w:pPr>
+              <w:rPr>
+                <w:color w:val="FF0000"/>
+                <w:sz w:val="16"/>
+                <w:szCs w:val="16"/>
+                <w:highlight w:val="yellow"/>
+              </w:rPr>
+            </w:pPr>
+          </w:p>
+        </w:tc>
+        <w:tc>
+          <w:tcPr>
+            <w:tcW w:w="1317" w:type="dxa"/>
+          </w:tcPr>
+          <w:p>
+            <w:pPr>
+              <w:rPr>
+                <w:color w:val="FF0000"/>
+                <w:sz w:val="16"/>
+                <w:szCs w:val="16"/>
+                <w:highlight w:val="yellow"/>
+              </w:rPr>
+            </w:pPr>
+          </w:p>
+        </w:tc>
+        <w:tc>
+          <w:tcPr>
+            <w:tcW w:w="889" w:type="dxa"/>
+          </w:tcPr>
+          <w:p>
+            <w:pPr>
+              <w:rPr>
+                <w:color w:val="FF0000"/>
+                <w:sz w:val="16"/>
+                <w:szCs w:val="16"/>
+                <w:highlight w:val="yellow"/>
+              </w:rPr>
+            </w:pPr>
+          </w:p>
+        </w:tc>
+      </w:tr>
+      <w:tr>
+        <w:tc>
+          <w:tcPr>
+            <w:tcW w:w="1637" w:type="dxa"/>
+            <w:vMerge/>
+          </w:tcPr>
+          <w:p>
+            <w:pPr>
+              <w:rPr>
+                <w:color w:val="FF0000"/>
+                <w:sz w:val="16"/>
+                <w:szCs w:val="16"/>
+                <w:highlight w:val="yellow"/>
+              </w:rPr>
+            </w:pPr>
+          </w:p>
+        </w:tc>
+        <w:tc>
+          <w:tcPr>
+            <w:tcW w:w="1863" w:type="dxa"/>
+            <w:vMerge/>
+          </w:tcPr>
+          <w:p>
+            <w:pPr>
+              <w:rPr>
+                <w:color w:val="FF0000"/>
+                <w:sz w:val="16"/>
+                <w:szCs w:val="16"/>
+                <w:highlight w:val="yellow"/>
+              </w:rPr>
+            </w:pPr>
+          </w:p>
+        </w:tc>
+        <w:tc>
+          <w:tcPr>
+            <w:tcW w:w="1489" w:type="dxa"/>
+          </w:tcPr>
+          <w:p>
+            <w:pPr>
+              <w:rPr>
+                <w:color w:val="FF0000"/>
+                <w:sz w:val="16"/>
+                <w:szCs w:val="16"/>
+                <w:highlight w:val="yellow"/>
+              </w:rPr>
+            </w:pPr>
+            <w:r>
+              <w:rPr>
+                <w:color w:val="FF0000"/>
+                <w:sz w:val="16"/>
+                <w:szCs w:val="16"/>
+                <w:highlight w:val="yellow"/>
+              </w:rPr>
+              <w:t>Menu</w:t>
+            </w:r>
+          </w:p>
+        </w:tc>
+        <w:tc>
+          <w:tcPr>
+            <w:tcW w:w="2155" w:type="dxa"/>
+          </w:tcPr>
+          <w:p>
+            <w:pPr>
+              <w:rPr>
+                <w:color w:val="FF0000"/>
+                <w:sz w:val="16"/>
+                <w:szCs w:val="16"/>
+                <w:highlight w:val="yellow"/>
+              </w:rPr>
+            </w:pPr>
+          </w:p>
+        </w:tc>
+        <w:tc>
+          <w:tcPr>
+            <w:tcW w:w="1317" w:type="dxa"/>
+          </w:tcPr>
+          <w:p>
+            <w:pPr>
+              <w:rPr>
+                <w:color w:val="FF0000"/>
+                <w:sz w:val="16"/>
+                <w:szCs w:val="16"/>
+                <w:highlight w:val="yellow"/>
+              </w:rPr>
+            </w:pPr>
+          </w:p>
+        </w:tc>
+        <w:tc>
+          <w:tcPr>
+            <w:tcW w:w="889" w:type="dxa"/>
+          </w:tcPr>
+          <w:p>
+            <w:pPr>
+              <w:rPr>
+                <w:color w:val="FF0000"/>
+                <w:sz w:val="16"/>
+                <w:szCs w:val="16"/>
+                <w:highlight w:val="yellow"/>
+              </w:rPr>
+            </w:pPr>
+          </w:p>
+        </w:tc>
+      </w:tr>
+      <w:tr>
+        <w:tc>
+          <w:tcPr>
+            <w:tcW w:w="1637" w:type="dxa"/>
+            <w:vMerge/>
+          </w:tcPr>
+          <w:p>
+            <w:pPr>
+              <w:rPr>
+                <w:color w:val="FF0000"/>
+                <w:sz w:val="16"/>
+                <w:szCs w:val="16"/>
+                <w:highlight w:val="yellow"/>
+              </w:rPr>
+            </w:pPr>
+          </w:p>
+        </w:tc>
+        <w:tc>
+          <w:tcPr>
+            <w:tcW w:w="1863" w:type="dxa"/>
+            <w:vMerge/>
+          </w:tcPr>
+          <w:p>
+            <w:pPr>
+              <w:rPr>
+                <w:color w:val="FF0000"/>
+                <w:sz w:val="16"/>
+                <w:szCs w:val="16"/>
+                <w:highlight w:val="yellow"/>
+              </w:rPr>
+            </w:pPr>
+          </w:p>
+        </w:tc>
+        <w:tc>
+          <w:tcPr>
+            <w:tcW w:w="1489" w:type="dxa"/>
+          </w:tcPr>
+          <w:p>
+            <w:pPr>
+              <w:rPr>
+                <w:color w:val="FF0000"/>
+                <w:sz w:val="16"/>
+                <w:szCs w:val="16"/>
+                <w:highlight w:val="yellow"/>
+              </w:rPr>
+            </w:pPr>
+            <w:r>
+              <w:rPr>
+                <w:rFonts w:hint="eastAsia"/>
+                <w:color w:val="FF0000"/>
+                <w:sz w:val="16"/>
+                <w:szCs w:val="16"/>
+                <w:highlight w:val="yellow"/>
+              </w:rPr>
+              <w:t>V</w:t>
+            </w:r>
+            <w:r>
+              <w:rPr>
+                <w:color w:val="FF0000"/>
+                <w:sz w:val="16"/>
+                <w:szCs w:val="16"/>
+                <w:highlight w:val="yellow"/>
+              </w:rPr>
+              <w:t>iew</w:t>
+            </w:r>
+          </w:p>
+        </w:tc>
+        <w:tc>
+          <w:tcPr>
+            <w:tcW w:w="2155" w:type="dxa"/>
+          </w:tcPr>
+          <w:p>
+            <w:pPr>
+              <w:rPr>
+                <w:color w:val="FF0000"/>
+                <w:sz w:val="16"/>
+                <w:szCs w:val="16"/>
+                <w:highlight w:val="yellow"/>
+              </w:rPr>
+            </w:pPr>
+          </w:p>
+        </w:tc>
+        <w:tc>
+          <w:tcPr>
+            <w:tcW w:w="1317" w:type="dxa"/>
+          </w:tcPr>
+          <w:p>
+            <w:pPr>
+              <w:rPr>
+                <w:color w:val="FF0000"/>
+                <w:sz w:val="16"/>
+                <w:szCs w:val="16"/>
+                <w:highlight w:val="yellow"/>
+              </w:rPr>
+            </w:pPr>
+          </w:p>
+        </w:tc>
+        <w:tc>
+          <w:tcPr>
+            <w:tcW w:w="889" w:type="dxa"/>
+          </w:tcPr>
+          <w:p>
+            <w:pPr>
+              <w:rPr>
+                <w:color w:val="FF0000"/>
+                <w:sz w:val="16"/>
+                <w:szCs w:val="16"/>
+                <w:highlight w:val="yellow"/>
+              </w:rPr>
+            </w:pPr>
+          </w:p>
+        </w:tc>
+      </w:tr>
+      <w:tr>
+        <w:tc>
+          <w:tcPr>
+            <w:tcW w:w="1637" w:type="dxa"/>
+            <w:vMerge/>
+          </w:tcPr>
+          <w:p>
+            <w:pPr>
+              <w:rPr>
+                <w:color w:val="FF0000"/>
+                <w:sz w:val="16"/>
+                <w:szCs w:val="16"/>
+                <w:highlight w:val="yellow"/>
+              </w:rPr>
+            </w:pPr>
+          </w:p>
+        </w:tc>
+        <w:tc>
+          <w:tcPr>
+            <w:tcW w:w="1863" w:type="dxa"/>
+            <w:vMerge/>
+          </w:tcPr>
+          <w:p>
+            <w:pPr>
+              <w:rPr>
+                <w:color w:val="FF0000"/>
+                <w:sz w:val="16"/>
+                <w:szCs w:val="16"/>
+                <w:highlight w:val="yellow"/>
+              </w:rPr>
+            </w:pPr>
+          </w:p>
+        </w:tc>
+        <w:tc>
+          <w:tcPr>
+            <w:tcW w:w="1489" w:type="dxa"/>
+          </w:tcPr>
+          <w:p>
+            <w:pPr>
+              <w:rPr>
+                <w:rFonts w:hint="eastAsia"/>
+                <w:color w:val="FF0000"/>
+                <w:sz w:val="16"/>
+                <w:szCs w:val="16"/>
+                <w:highlight w:val="yellow"/>
+              </w:rPr>
+            </w:pPr>
+            <w:r>
+              <w:rPr>
+                <w:rFonts w:hint="eastAsia"/>
+                <w:color w:val="FF0000"/>
+                <w:sz w:val="16"/>
+                <w:szCs w:val="16"/>
+                <w:highlight w:val="yellow"/>
+              </w:rPr>
+              <w:t>A</w:t>
+            </w:r>
+            <w:r>
+              <w:rPr>
+                <w:color w:val="FF0000"/>
+                <w:sz w:val="16"/>
+                <w:szCs w:val="16"/>
+                <w:highlight w:val="yellow"/>
+              </w:rPr>
+              <w:t>dd</w:t>
+            </w:r>
+          </w:p>
+        </w:tc>
+        <w:tc>
+          <w:tcPr>
+            <w:tcW w:w="2155" w:type="dxa"/>
+          </w:tcPr>
+          <w:p>
+            <w:pPr>
+              <w:rPr>
+                <w:color w:val="FF0000"/>
+                <w:sz w:val="16"/>
+                <w:szCs w:val="16"/>
+                <w:highlight w:val="yellow"/>
+              </w:rPr>
+            </w:pPr>
+          </w:p>
+        </w:tc>
+        <w:tc>
+          <w:tcPr>
+            <w:tcW w:w="1317" w:type="dxa"/>
+          </w:tcPr>
+          <w:p>
+            <w:pPr>
+              <w:rPr>
+                <w:color w:val="FF0000"/>
+                <w:sz w:val="16"/>
+                <w:szCs w:val="16"/>
+                <w:highlight w:val="yellow"/>
+              </w:rPr>
+            </w:pPr>
+          </w:p>
+        </w:tc>
+        <w:tc>
+          <w:tcPr>
+            <w:tcW w:w="889" w:type="dxa"/>
+          </w:tcPr>
+          <w:p>
+            <w:pPr>
+              <w:rPr>
+                <w:color w:val="FF0000"/>
+                <w:sz w:val="16"/>
+                <w:szCs w:val="16"/>
+                <w:highlight w:val="yellow"/>
+              </w:rPr>
+            </w:pPr>
+          </w:p>
+        </w:tc>
+      </w:tr>
+      <w:tr>
+        <w:tc>
+          <w:tcPr>
+            <w:tcW w:w="1637" w:type="dxa"/>
+            <w:vMerge/>
+          </w:tcPr>
+          <w:p>
+            <w:pPr>
+              <w:rPr>
+                <w:color w:val="FF0000"/>
+                <w:sz w:val="16"/>
+                <w:szCs w:val="16"/>
+                <w:highlight w:val="yellow"/>
+              </w:rPr>
+            </w:pPr>
+          </w:p>
+        </w:tc>
+        <w:tc>
+          <w:tcPr>
+            <w:tcW w:w="1863" w:type="dxa"/>
+            <w:vMerge/>
+          </w:tcPr>
+          <w:p>
+            <w:pPr>
+              <w:rPr>
+                <w:color w:val="FF0000"/>
+                <w:sz w:val="16"/>
+                <w:szCs w:val="16"/>
+                <w:highlight w:val="yellow"/>
+              </w:rPr>
+            </w:pPr>
+          </w:p>
+        </w:tc>
+        <w:tc>
+          <w:tcPr>
+            <w:tcW w:w="1489" w:type="dxa"/>
+          </w:tcPr>
+          <w:p>
+            <w:pPr>
+              <w:rPr>
+                <w:rFonts w:hint="eastAsia"/>
+                <w:color w:val="FF0000"/>
+                <w:sz w:val="16"/>
+                <w:szCs w:val="16"/>
+                <w:highlight w:val="yellow"/>
+              </w:rPr>
+            </w:pPr>
+            <w:r>
+              <w:rPr>
+                <w:color w:val="FF0000"/>
+                <w:sz w:val="16"/>
+                <w:szCs w:val="16"/>
+                <w:highlight w:val="yellow"/>
+              </w:rPr>
+              <w:t>Editable</w:t>
+            </w:r>
+          </w:p>
+        </w:tc>
+        <w:tc>
+          <w:tcPr>
+            <w:tcW w:w="2155" w:type="dxa"/>
+          </w:tcPr>
+          <w:p>
+            <w:pPr>
+              <w:rPr>
+                <w:color w:val="FF0000"/>
+                <w:sz w:val="16"/>
+                <w:szCs w:val="16"/>
+                <w:highlight w:val="yellow"/>
+              </w:rPr>
+            </w:pPr>
+          </w:p>
+        </w:tc>
+        <w:tc>
+          <w:tcPr>
+            <w:tcW w:w="1317" w:type="dxa"/>
+          </w:tcPr>
+          <w:p>
+            <w:pPr>
+              <w:rPr>
+                <w:color w:val="FF0000"/>
+                <w:sz w:val="16"/>
+                <w:szCs w:val="16"/>
+                <w:highlight w:val="yellow"/>
+              </w:rPr>
+            </w:pPr>
+          </w:p>
+        </w:tc>
+        <w:tc>
+          <w:tcPr>
+            <w:tcW w:w="889" w:type="dxa"/>
+          </w:tcPr>
+          <w:p>
+            <w:pPr>
+              <w:rPr>
+                <w:color w:val="FF0000"/>
+                <w:sz w:val="16"/>
+                <w:szCs w:val="16"/>
+                <w:highlight w:val="yellow"/>
+              </w:rPr>
+            </w:pPr>
+          </w:p>
+        </w:tc>
+      </w:tr>
+      <w:tr>
+        <w:tc>
+          <w:tcPr>
+            <w:tcW w:w="1637" w:type="dxa"/>
+            <w:vMerge w:val="restart"/>
+          </w:tcPr>
+          <w:p>
+            <w:pPr>
+              <w:rPr>
+                <w:sz w:val="16"/>
+                <w:szCs w:val="16"/>
+              </w:rPr>
+            </w:pPr>
+            <w:r>
+              <w:rPr>
+                <w:sz w:val="16"/>
+                <w:szCs w:val="16"/>
+              </w:rPr>
+              <w:t>Warehouse Setting</w:t>
+            </w:r>
+          </w:p>
+        </w:tc>
+        <w:tc>
+          <w:tcPr>
+            <w:tcW w:w="1863" w:type="dxa"/>
+            <w:vMerge w:val="restart"/>
+          </w:tcPr>
+          <w:p>
+            <w:pPr>
+              <w:rPr>
+                <w:sz w:val="16"/>
+                <w:szCs w:val="16"/>
+              </w:rPr>
+            </w:pPr>
+            <w:r>
+              <w:rPr>
+                <w:sz w:val="16"/>
+                <w:szCs w:val="16"/>
+              </w:rPr>
+              <w:t>Warehouse Setting</w:t>
+            </w:r>
+          </w:p>
+        </w:tc>
+        <w:tc>
+          <w:tcPr>
+            <w:tcW w:w="1489" w:type="dxa"/>
+          </w:tcPr>
+          <w:p>
+            <w:pPr>
+              <w:rPr>
+                <w:sz w:val="16"/>
+                <w:szCs w:val="16"/>
+              </w:rPr>
+            </w:pPr>
+            <w:r>
+              <w:rPr>
+                <w:sz w:val="16"/>
+                <w:szCs w:val="16"/>
+              </w:rPr>
+              <w:t>None</w:t>
+            </w:r>
+          </w:p>
+        </w:tc>
+        <w:tc>
+          <w:tcPr>
+            <w:tcW w:w="2155" w:type="dxa"/>
+          </w:tcPr>
+          <w:p>
+            <w:pPr>
+              <w:rPr>
+                <w:sz w:val="16"/>
+                <w:szCs w:val="16"/>
+              </w:rPr>
+            </w:pPr>
+          </w:p>
+        </w:tc>
+        <w:tc>
+          <w:tcPr>
+            <w:tcW w:w="1317" w:type="dxa"/>
+          </w:tcPr>
+          <w:p>
+            <w:pPr>
+              <w:rPr>
+                <w:sz w:val="16"/>
+                <w:szCs w:val="16"/>
+              </w:rPr>
+            </w:pPr>
+          </w:p>
+        </w:tc>
+        <w:tc>
+          <w:tcPr>
+            <w:tcW w:w="889" w:type="dxa"/>
+          </w:tcPr>
+          <w:p>
+            <w:pPr>
+              <w:rPr>
+                <w:sz w:val="16"/>
+                <w:szCs w:val="16"/>
+              </w:rPr>
+            </w:pPr>
+          </w:p>
+        </w:tc>
+      </w:tr>
+      <w:tr>
+        <w:tc>
+          <w:tcPr>
+            <w:tcW w:w="1637" w:type="dxa"/>
+            <w:vMerge/>
+          </w:tcPr>
+          <w:p>
+            <w:pPr>
+              <w:rPr>
+                <w:sz w:val="16"/>
+                <w:szCs w:val="16"/>
+              </w:rPr>
+            </w:pPr>
+          </w:p>
+        </w:tc>
+        <w:tc>
+          <w:tcPr>
+            <w:tcW w:w="1863" w:type="dxa"/>
+            <w:vMerge/>
+          </w:tcPr>
+          <w:p>
+            <w:pPr>
+              <w:rPr>
+                <w:sz w:val="16"/>
+                <w:szCs w:val="16"/>
+              </w:rPr>
+            </w:pPr>
+          </w:p>
+        </w:tc>
+        <w:tc>
+          <w:tcPr>
+            <w:tcW w:w="1489" w:type="dxa"/>
+          </w:tcPr>
+          <w:p>
+            <w:pPr>
+              <w:rPr>
+                <w:sz w:val="16"/>
+                <w:szCs w:val="16"/>
+              </w:rPr>
+            </w:pPr>
+            <w:r>
+              <w:rPr>
+                <w:rFonts w:hint="eastAsia"/>
+                <w:sz w:val="16"/>
+                <w:szCs w:val="16"/>
+              </w:rPr>
+              <w:t>M</w:t>
+            </w:r>
+            <w:r>
+              <w:rPr>
+                <w:sz w:val="16"/>
+                <w:szCs w:val="16"/>
+              </w:rPr>
+              <w:t>enu</w:t>
+            </w:r>
+          </w:p>
+        </w:tc>
+        <w:tc>
+          <w:tcPr>
+            <w:tcW w:w="2155" w:type="dxa"/>
+          </w:tcPr>
+          <w:p>
+            <w:pPr>
+              <w:rPr>
+                <w:sz w:val="16"/>
+                <w:szCs w:val="16"/>
+              </w:rPr>
+            </w:pPr>
+            <w:proofErr w:type="spellStart"/>
+            <w:r>
+              <w:rPr>
+                <w:sz w:val="16"/>
+                <w:szCs w:val="16"/>
+              </w:rPr>
+              <w:t>Warehouse_Setting_Menu</w:t>
+            </w:r>
+            <w:proofErr w:type="spellEnd"/>
+          </w:p>
+        </w:tc>
+        <w:tc>
+          <w:tcPr>
+            <w:tcW w:w="1317" w:type="dxa"/>
+          </w:tcPr>
+          <w:p>
+            <w:pPr>
+              <w:rPr>
+                <w:sz w:val="16"/>
+                <w:szCs w:val="16"/>
+              </w:rPr>
+            </w:pPr>
+            <w:r>
+              <w:rPr>
+                <w:rFonts w:hint="eastAsia"/>
+                <w:sz w:val="16"/>
+                <w:szCs w:val="16"/>
+              </w:rPr>
+              <w:t>M</w:t>
+            </w:r>
+            <w:r>
+              <w:rPr>
+                <w:sz w:val="16"/>
+                <w:szCs w:val="16"/>
+              </w:rPr>
+              <w:t>enu</w:t>
+            </w:r>
+          </w:p>
+        </w:tc>
+        <w:tc>
+          <w:tcPr>
+            <w:tcW w:w="889" w:type="dxa"/>
+          </w:tcPr>
+          <w:p>
+            <w:pPr>
+              <w:rPr>
+                <w:sz w:val="16"/>
+                <w:szCs w:val="16"/>
+              </w:rPr>
+            </w:pPr>
+          </w:p>
+        </w:tc>
+      </w:tr>
+      <w:tr>
+        <w:tc>
+          <w:tcPr>
+            <w:tcW w:w="1637" w:type="dxa"/>
+            <w:vMerge/>
+          </w:tcPr>
+          <w:p>
+            <w:pPr>
+              <w:rPr>
+                <w:sz w:val="16"/>
+                <w:szCs w:val="16"/>
+              </w:rPr>
+            </w:pPr>
+          </w:p>
+        </w:tc>
+        <w:tc>
+          <w:tcPr>
+            <w:tcW w:w="1863" w:type="dxa"/>
+            <w:vMerge/>
+          </w:tcPr>
+          <w:p>
+            <w:pPr>
+              <w:rPr>
+                <w:sz w:val="16"/>
+                <w:szCs w:val="16"/>
+              </w:rPr>
+            </w:pPr>
+          </w:p>
+        </w:tc>
+        <w:tc>
+          <w:tcPr>
+            <w:tcW w:w="1489" w:type="dxa"/>
+          </w:tcPr>
+          <w:p>
+            <w:pPr>
+              <w:rPr>
+                <w:rFonts w:hint="eastAsia"/>
+                <w:sz w:val="16"/>
+                <w:szCs w:val="16"/>
+              </w:rPr>
+            </w:pPr>
+            <w:r>
+              <w:rPr>
+                <w:rFonts w:hint="eastAsia"/>
+                <w:sz w:val="16"/>
+                <w:szCs w:val="16"/>
+              </w:rPr>
+              <w:t>V</w:t>
+            </w:r>
+            <w:r>
+              <w:rPr>
+                <w:sz w:val="16"/>
+                <w:szCs w:val="16"/>
+              </w:rPr>
+              <w:t>iew</w:t>
+            </w:r>
+          </w:p>
+        </w:tc>
+        <w:tc>
+          <w:tcPr>
+            <w:tcW w:w="2155" w:type="dxa"/>
+          </w:tcPr>
+          <w:p>
+            <w:pPr>
+              <w:rPr>
+                <w:sz w:val="16"/>
+                <w:szCs w:val="16"/>
+              </w:rPr>
+            </w:pPr>
+            <w:proofErr w:type="spellStart"/>
+            <w:r>
+              <w:rPr>
+                <w:sz w:val="16"/>
+                <w:szCs w:val="16"/>
+              </w:rPr>
+              <w:t>Warehouse_Setting_</w:t>
+            </w:r>
+            <w:r>
+              <w:rPr>
+                <w:sz w:val="16"/>
+                <w:szCs w:val="16"/>
+              </w:rPr>
+              <w:t>View</w:t>
+            </w:r>
+            <w:proofErr w:type="spellEnd"/>
+          </w:p>
+        </w:tc>
+        <w:tc>
+          <w:tcPr>
+            <w:tcW w:w="1317" w:type="dxa"/>
+          </w:tcPr>
+          <w:p>
+            <w:pPr>
+              <w:rPr>
+                <w:sz w:val="16"/>
+                <w:szCs w:val="16"/>
+              </w:rPr>
+            </w:pPr>
+            <w:r>
+              <w:rPr>
+                <w:rFonts w:hint="eastAsia"/>
+                <w:sz w:val="16"/>
+                <w:szCs w:val="16"/>
+              </w:rPr>
+              <w:t>V</w:t>
+            </w:r>
+            <w:r>
+              <w:rPr>
+                <w:sz w:val="16"/>
+                <w:szCs w:val="16"/>
+              </w:rPr>
+              <w:t>iew</w:t>
+            </w:r>
+          </w:p>
+        </w:tc>
+        <w:tc>
+          <w:tcPr>
+            <w:tcW w:w="889" w:type="dxa"/>
+          </w:tcPr>
+          <w:p>
+            <w:pPr>
+              <w:rPr>
+                <w:sz w:val="16"/>
+                <w:szCs w:val="16"/>
+              </w:rPr>
+            </w:pPr>
+          </w:p>
+        </w:tc>
+      </w:tr>
+      <w:tr>
+        <w:tc>
+          <w:tcPr>
+            <w:tcW w:w="1637" w:type="dxa"/>
+            <w:vMerge/>
+          </w:tcPr>
+          <w:p>
+            <w:pPr>
+              <w:rPr>
+                <w:sz w:val="16"/>
+                <w:szCs w:val="16"/>
+              </w:rPr>
+            </w:pPr>
+          </w:p>
+        </w:tc>
+        <w:tc>
+          <w:tcPr>
+            <w:tcW w:w="1863" w:type="dxa"/>
+            <w:vMerge/>
+          </w:tcPr>
+          <w:p>
+            <w:pPr>
+              <w:rPr>
+                <w:sz w:val="16"/>
+                <w:szCs w:val="16"/>
+              </w:rPr>
+            </w:pPr>
+          </w:p>
+        </w:tc>
+        <w:tc>
+          <w:tcPr>
+            <w:tcW w:w="1489" w:type="dxa"/>
+          </w:tcPr>
+          <w:p>
+            <w:pPr>
+              <w:rPr>
+                <w:sz w:val="16"/>
+                <w:szCs w:val="16"/>
+              </w:rPr>
+            </w:pPr>
+            <w:r>
+              <w:rPr>
+                <w:sz w:val="16"/>
+                <w:szCs w:val="16"/>
+              </w:rPr>
+              <w:t>Add</w:t>
+            </w:r>
+          </w:p>
+        </w:tc>
+        <w:tc>
+          <w:tcPr>
+            <w:tcW w:w="2155" w:type="dxa"/>
+          </w:tcPr>
+          <w:p>
+            <w:pPr>
+              <w:rPr>
+                <w:sz w:val="16"/>
+                <w:szCs w:val="16"/>
+              </w:rPr>
+            </w:pPr>
+            <w:proofErr w:type="spellStart"/>
+            <w:r>
+              <w:rPr>
+                <w:sz w:val="16"/>
+                <w:szCs w:val="16"/>
+              </w:rPr>
+              <w:t>Warehouse_Setting_</w:t>
+            </w:r>
+            <w:r>
+              <w:rPr>
+                <w:sz w:val="16"/>
+                <w:szCs w:val="16"/>
+              </w:rPr>
+              <w:t>Add</w:t>
+            </w:r>
+            <w:proofErr w:type="spellEnd"/>
+          </w:p>
+        </w:tc>
+        <w:tc>
+          <w:tcPr>
+            <w:tcW w:w="1317" w:type="dxa"/>
+          </w:tcPr>
+          <w:p>
+            <w:pPr>
+              <w:rPr>
+                <w:sz w:val="16"/>
+                <w:szCs w:val="16"/>
+              </w:rPr>
+            </w:pPr>
+            <w:r>
+              <w:rPr>
+                <w:rFonts w:hint="eastAsia"/>
+                <w:sz w:val="16"/>
+                <w:szCs w:val="16"/>
+              </w:rPr>
+              <w:t>A</w:t>
+            </w:r>
+            <w:r>
+              <w:rPr>
+                <w:sz w:val="16"/>
+                <w:szCs w:val="16"/>
+              </w:rPr>
+              <w:t>dd</w:t>
+            </w:r>
+          </w:p>
+        </w:tc>
+        <w:tc>
+          <w:tcPr>
+            <w:tcW w:w="889" w:type="dxa"/>
+          </w:tcPr>
+          <w:p>
+            <w:pPr>
+              <w:rPr>
+                <w:sz w:val="16"/>
+                <w:szCs w:val="16"/>
+              </w:rPr>
+            </w:pPr>
+          </w:p>
+        </w:tc>
+      </w:tr>
+      <w:tr>
+        <w:tc>
+          <w:tcPr>
+            <w:tcW w:w="1637" w:type="dxa"/>
+            <w:vMerge/>
+          </w:tcPr>
+          <w:p>
+            <w:pPr>
+              <w:rPr>
+                <w:sz w:val="16"/>
+                <w:szCs w:val="16"/>
+              </w:rPr>
+            </w:pPr>
+          </w:p>
+        </w:tc>
+        <w:tc>
+          <w:tcPr>
+            <w:tcW w:w="1863" w:type="dxa"/>
+            <w:vMerge/>
+          </w:tcPr>
+          <w:p>
+            <w:pPr>
+              <w:rPr>
+                <w:sz w:val="16"/>
+                <w:szCs w:val="16"/>
+              </w:rPr>
+            </w:pPr>
+          </w:p>
+        </w:tc>
+        <w:tc>
+          <w:tcPr>
+            <w:tcW w:w="1489" w:type="dxa"/>
+          </w:tcPr>
+          <w:p>
+            <w:pPr>
+              <w:rPr>
+                <w:sz w:val="16"/>
+                <w:szCs w:val="16"/>
+              </w:rPr>
+            </w:pPr>
+            <w:r>
+              <w:rPr>
+                <w:rFonts w:hint="eastAsia"/>
+                <w:sz w:val="16"/>
+                <w:szCs w:val="16"/>
+              </w:rPr>
+              <w:t>E</w:t>
+            </w:r>
+            <w:r>
+              <w:rPr>
+                <w:sz w:val="16"/>
+                <w:szCs w:val="16"/>
+              </w:rPr>
+              <w:t>ditable</w:t>
+            </w:r>
+          </w:p>
+        </w:tc>
+        <w:tc>
+          <w:tcPr>
+            <w:tcW w:w="2155" w:type="dxa"/>
+          </w:tcPr>
+          <w:p>
+            <w:pPr>
+              <w:rPr>
+                <w:sz w:val="16"/>
+                <w:szCs w:val="16"/>
+              </w:rPr>
+            </w:pPr>
+            <w:proofErr w:type="spellStart"/>
+            <w:r>
+              <w:rPr>
+                <w:sz w:val="16"/>
+                <w:szCs w:val="16"/>
+              </w:rPr>
+              <w:t>Warehouse_Setting_</w:t>
+            </w:r>
+            <w:r>
+              <w:rPr>
+                <w:sz w:val="16"/>
+                <w:szCs w:val="16"/>
+              </w:rPr>
+              <w:t>Edit</w:t>
+            </w:r>
+            <w:proofErr w:type="spellEnd"/>
+          </w:p>
+        </w:tc>
+        <w:tc>
+          <w:tcPr>
+            <w:tcW w:w="1317" w:type="dxa"/>
+          </w:tcPr>
+          <w:p>
+            <w:pPr>
+              <w:rPr>
+                <w:sz w:val="16"/>
+                <w:szCs w:val="16"/>
+              </w:rPr>
+            </w:pPr>
+            <w:r>
+              <w:rPr>
+                <w:rFonts w:hint="eastAsia"/>
+                <w:sz w:val="16"/>
+                <w:szCs w:val="16"/>
+              </w:rPr>
+              <w:t>E</w:t>
+            </w:r>
+            <w:r>
+              <w:rPr>
+                <w:sz w:val="16"/>
+                <w:szCs w:val="16"/>
+              </w:rPr>
+              <w:t>dit</w:t>
+            </w:r>
+          </w:p>
+        </w:tc>
+        <w:tc>
+          <w:tcPr>
+            <w:tcW w:w="889" w:type="dxa"/>
+          </w:tcPr>
+          <w:p>
+            <w:pPr>
+              <w:rPr>
+                <w:sz w:val="16"/>
+                <w:szCs w:val="16"/>
+              </w:rPr>
+            </w:pPr>
+          </w:p>
+        </w:tc>
+      </w:tr>
+      <w:tr>
+        <w:tc>
+          <w:tcPr>
+            <w:tcW w:w="1637" w:type="dxa"/>
+            <w:vMerge/>
+          </w:tcPr>
+          <w:p>
+            <w:pPr>
+              <w:rPr>
+                <w:sz w:val="16"/>
+                <w:szCs w:val="16"/>
+              </w:rPr>
+            </w:pPr>
+          </w:p>
+        </w:tc>
+        <w:tc>
+          <w:tcPr>
+            <w:tcW w:w="1863" w:type="dxa"/>
+            <w:vMerge/>
+          </w:tcPr>
+          <w:p>
+            <w:pPr>
+              <w:rPr>
+                <w:sz w:val="16"/>
+                <w:szCs w:val="16"/>
+              </w:rPr>
+            </w:pPr>
+          </w:p>
+        </w:tc>
+        <w:tc>
+          <w:tcPr>
+            <w:tcW w:w="1489" w:type="dxa"/>
+          </w:tcPr>
+          <w:p>
+            <w:pPr>
+              <w:rPr>
+                <w:rFonts w:hint="eastAsia"/>
+                <w:sz w:val="16"/>
+                <w:szCs w:val="16"/>
+              </w:rPr>
+            </w:pPr>
+            <w:r>
+              <w:rPr>
+                <w:rFonts w:hint="eastAsia"/>
+                <w:sz w:val="16"/>
+                <w:szCs w:val="16"/>
+              </w:rPr>
+              <w:t>D</w:t>
+            </w:r>
+            <w:r>
+              <w:rPr>
+                <w:sz w:val="16"/>
+                <w:szCs w:val="16"/>
+              </w:rPr>
+              <w:t>elete</w:t>
+            </w:r>
+          </w:p>
+        </w:tc>
+        <w:tc>
+          <w:tcPr>
+            <w:tcW w:w="2155" w:type="dxa"/>
+          </w:tcPr>
+          <w:p>
+            <w:pPr>
+              <w:rPr>
+                <w:sz w:val="16"/>
+                <w:szCs w:val="16"/>
+              </w:rPr>
+            </w:pPr>
+            <w:proofErr w:type="spellStart"/>
+            <w:r>
+              <w:rPr>
+                <w:sz w:val="16"/>
+                <w:szCs w:val="16"/>
+              </w:rPr>
+              <w:t>Warehouse_Setting_</w:t>
+            </w:r>
+            <w:r>
+              <w:rPr>
+                <w:sz w:val="16"/>
+                <w:szCs w:val="16"/>
+              </w:rPr>
+              <w:t>Delete</w:t>
+            </w:r>
+            <w:proofErr w:type="spellEnd"/>
+          </w:p>
+        </w:tc>
+        <w:tc>
+          <w:tcPr>
+            <w:tcW w:w="1317" w:type="dxa"/>
+          </w:tcPr>
+          <w:p>
+            <w:pPr>
+              <w:rPr>
+                <w:sz w:val="16"/>
+                <w:szCs w:val="16"/>
+              </w:rPr>
+            </w:pPr>
+            <w:r>
+              <w:rPr>
+                <w:rFonts w:hint="eastAsia"/>
+                <w:sz w:val="16"/>
+                <w:szCs w:val="16"/>
+              </w:rPr>
+              <w:t>D</w:t>
+            </w:r>
+            <w:r>
+              <w:rPr>
+                <w:sz w:val="16"/>
+                <w:szCs w:val="16"/>
+              </w:rPr>
+              <w:t>elete</w:t>
+            </w:r>
+          </w:p>
+        </w:tc>
+        <w:tc>
+          <w:tcPr>
+            <w:tcW w:w="889" w:type="dxa"/>
           </w:tcPr>
           <w:p>
             <w:pPr>
@@ -1358,6 +3853,267 @@
       </w:tr>
     </w:tbl>
     <w:p/>
+    <w:p/>
+    <w:p>
+      <w:pPr>
+        <w:rPr>
+          <w:rFonts w:hint="eastAsia"/>
+        </w:rPr>
+      </w:pPr>
+      <w:r>
+        <w:rPr>
+          <w:rFonts w:hint="eastAsia"/>
+        </w:rPr>
+        <w:t>用户</w:t>
+      </w:r>
+      <w:r>
+        <w:rPr>
+          <w:rFonts w:hint="eastAsia"/>
+        </w:rPr>
+        <w:t>-&gt;</w:t>
+      </w:r>
+      <w:r>
+        <w:rPr>
+          <w:rFonts w:hint="eastAsia"/>
+        </w:rPr>
+        <w:t>组织</w:t>
+      </w:r>
+      <w:r>
+        <w:rPr>
+          <w:rFonts w:hint="eastAsia"/>
+        </w:rPr>
+        <w:t>（</w:t>
+      </w:r>
+      <w:r>
+        <w:t>W</w:t>
+      </w:r>
+      <w:r>
+        <w:rPr>
+          <w:rFonts w:hint="eastAsia"/>
+        </w:rPr>
+        <w:t>arehouse</w:t>
+      </w:r>
+      <w:r>
+        <w:rPr>
+          <w:rFonts w:hint="eastAsia"/>
+        </w:rPr>
+        <w:t>）</w:t>
+      </w:r>
+      <w:r>
+        <w:rPr>
+          <w:rFonts w:hint="eastAsia"/>
+        </w:rPr>
+        <w:t>-&gt;</w:t>
+      </w:r>
+      <w:r>
+        <w:t xml:space="preserve"> </w:t>
+      </w:r>
+      <w:r>
+        <w:rPr>
+          <w:rFonts w:hint="eastAsia"/>
+        </w:rPr>
+        <w:t>角色</w:t>
+      </w:r>
+      <w:r>
+        <w:rPr>
+          <w:rFonts w:hint="eastAsia"/>
+        </w:rPr>
+        <w:t xml:space="preserve"> </w:t>
+      </w:r>
+      <w:r>
+        <w:t>–</w:t>
+      </w:r>
+      <w:r>
+        <w:rPr>
+          <w:rFonts w:hint="eastAsia"/>
+        </w:rPr>
+        <w:t>&gt;</w:t>
+      </w:r>
+      <w:r>
+        <w:t xml:space="preserve"> permission</w:t>
+      </w:r>
+    </w:p>
+    <w:p>
+      <w:r>
+        <w:rPr>
+          <w:rFonts w:hint="eastAsia"/>
+        </w:rPr>
+        <w:t>用户</w:t>
+      </w:r>
+      <w:r>
+        <w:rPr>
+          <w:rFonts w:hint="eastAsia"/>
+        </w:rPr>
+        <w:t>-&gt;</w:t>
+      </w:r>
+      <w:r>
+        <w:rPr>
+          <w:rFonts w:hint="eastAsia"/>
+        </w:rPr>
+        <w:t>用户组</w:t>
+      </w:r>
+      <w:r>
+        <w:rPr>
+          <w:rFonts w:hint="eastAsia"/>
+        </w:rPr>
+        <w:t xml:space="preserve"> </w:t>
+      </w:r>
+    </w:p>
+    <w:p>
+      <w:r>
+        <w:rPr>
+          <w:rFonts w:hint="eastAsia"/>
+        </w:rPr>
+        <w:t>用户</w:t>
+      </w:r>
+      <w:r>
+        <w:rPr>
+          <w:rFonts w:hint="eastAsia"/>
+        </w:rPr>
+        <w:t>-&gt;</w:t>
+      </w:r>
+      <w:r>
+        <w:rPr>
+          <w:rFonts w:hint="eastAsia"/>
+        </w:rPr>
+        <w:t>岗位</w:t>
+      </w:r>
+    </w:p>
+    <w:p/>
+    <w:p/>
+    <w:p>
+      <w:pPr>
+        <w:rPr>
+          <w:rFonts w:hint="eastAsia"/>
+        </w:rPr>
+      </w:pPr>
+      <w:r>
+        <w:rPr>
+          <w:rFonts w:hint="eastAsia"/>
+        </w:rPr>
+        <w:t>角色：</w:t>
+      </w:r>
+      <w:proofErr w:type="spellStart"/>
+      <w:r>
+        <w:rPr>
+          <w:rFonts w:hint="eastAsia"/>
+        </w:rPr>
+        <w:t>internal</w:t>
+      </w:r>
+      <w:r>
+        <w:t>_users</w:t>
+      </w:r>
+      <w:proofErr w:type="spellEnd"/>
+      <w:r>
+        <w:rPr>
+          <w:rFonts w:hint="eastAsia"/>
+        </w:rPr>
+        <w:t>、</w:t>
+      </w:r>
+      <w:r>
+        <w:t>customer</w:t>
+      </w:r>
+      <w:r>
+        <w:rPr>
+          <w:rFonts w:hint="eastAsia"/>
+        </w:rPr>
+        <w:t>、</w:t>
+      </w:r>
+      <w:r>
+        <w:rPr>
+          <w:rFonts w:hint="eastAsia"/>
+        </w:rPr>
+        <w:t>admin</w:t>
+      </w:r>
+      <w:r>
+        <w:rPr>
+          <w:rFonts w:hint="eastAsia"/>
+        </w:rPr>
+        <w:t>、</w:t>
+      </w:r>
+      <w:r>
+        <w:rPr>
+          <w:rFonts w:hint="eastAsia"/>
+        </w:rPr>
+        <w:t>super</w:t>
+      </w:r>
+      <w:r>
+        <w:rPr>
+          <w:rFonts w:hint="eastAsia"/>
+        </w:rPr>
+        <w:t>、</w:t>
+      </w:r>
+      <w:r>
+        <w:rPr>
+          <w:rFonts w:hint="eastAsia"/>
+        </w:rPr>
+        <w:t>Carrier</w:t>
+      </w:r>
+      <w:r>
+        <w:rPr>
+          <w:rFonts w:hint="eastAsia"/>
+        </w:rPr>
+        <w:t>、</w:t>
+      </w:r>
+      <w:proofErr w:type="spellStart"/>
+      <w:r>
+        <w:rPr>
+          <w:rFonts w:hint="eastAsia"/>
+        </w:rPr>
+        <w:t>Vendy</w:t>
+      </w:r>
+      <w:proofErr w:type="spellEnd"/>
+    </w:p>
+    <w:p>
+      <w:pPr>
+        <w:pStyle w:val="a4"/>
+        <w:numPr>
+          <w:ilvl w:val="0"/>
+          <w:numId w:val="6"/>
+        </w:numPr>
+      </w:pPr>
+      <w:r>
+        <w:rPr>
+          <w:rFonts w:hint="eastAsia"/>
+        </w:rPr>
+        <w:t>管理员跨仓库审批，查看</w:t>
+      </w:r>
+    </w:p>
+    <w:p>
+      <w:pPr>
+        <w:pStyle w:val="a4"/>
+        <w:numPr>
+          <w:ilvl w:val="0"/>
+          <w:numId w:val="6"/>
+        </w:numPr>
+      </w:pPr>
+      <w:r>
+        <w:rPr>
+          <w:rFonts w:hint="eastAsia"/>
+        </w:rPr>
+        <w:t>用户申请又没有仓库概念（没有）</w:t>
+      </w:r>
+    </w:p>
+    <w:p>
+      <w:pPr>
+        <w:pStyle w:val="a4"/>
+        <w:numPr>
+          <w:ilvl w:val="0"/>
+          <w:numId w:val="6"/>
+        </w:numPr>
+        <w:rPr>
+          <w:rFonts w:hint="eastAsia"/>
+        </w:rPr>
+      </w:pPr>
+      <w:r>
+        <w:rPr>
+          <w:rFonts w:hint="eastAsia"/>
+        </w:rPr>
+        <w:t>审批通过用户赋予权限</w:t>
+      </w:r>
+      <w:bookmarkStart w:id="0" w:name="_GoBack"/>
+      <w:bookmarkEnd w:id="0"/>
+    </w:p>
     <w:sectPr>
       <w:pgSz w:w="12240" w:h="15840"/>
       <w:pgMar w:top="1440" w:right="1440" w:bottom="1440" w:left="1440" w:header="720" w:footer="720" w:gutter="0"/>
@@ -1369,8 +4125,97 @@
 </file>
 
 <file path=word/numbering.xml><?xml version="1.0" encoding="utf-8"?>
-<w:numbering xmlns:wpc="http://schemas.microsoft.com/office/word/2010/wordprocessingCanvas" xmlns:cx="http://schemas.microsoft.com/office/drawing/2014/chartex" xmlns:cx1="http://schemas.microsoft.com/office/drawing/2015/9/8/chartex" xmlns:mc="http://schemas.openxmlformats.org/markup-compatibility/2006" xmlns:o="urn:schemas-microsoft-com:office:office" xmlns:r="http://schemas.openxmlformats.org/officeDocument/2006/relationships" xmlns:m="http://schemas.openxmlformats.org/officeDocument/2006/math" xmlns:v="urn:schemas-microsoft-com:vml" xmlns:wp14="http://schemas.microsoft.com/office/word/2010/wordprocessingDrawing" xmlns:wp="http://schemas.openxmlformats.org/drawingml/2006/wordprocessingDrawing" xmlns:w10="urn:schemas-microsoft-com:office:word" xmlns:w="http://schemas.openxmlformats.org/wordprocessingml/2006/main" xmlns:w14="http://schemas.microsoft.com/office/word/2010/wordml" xmlns:w15="http://schemas.microsoft.com/office/word/2012/wordml" xmlns:w16se="http://schemas.microsoft.com/office/word/2015/wordml/symex" xmlns:wpg="http://schemas.microsoft.com/office/word/2010/wordprocessingGroup" xmlns:wpi="http://schemas.microsoft.com/office/word/2010/wordprocessingInk" xmlns:wne="http://schemas.microsoft.com/office/word/2006/wordml" xmlns:wps="http://schemas.microsoft.com/office/word/2010/wordprocessingShape" mc:Ignorable="w14 w15 w16se wp14">
+<w:numbering xmlns:wpc="http://schemas.microsoft.com/office/word/2010/wordprocessingCanvas" xmlns:cx="http://schemas.microsoft.com/office/drawing/2014/chartex" xmlns:mc="http://schemas.openxmlformats.org/markup-compatibility/2006" xmlns:o="urn:schemas-microsoft-com:office:office" xmlns:r="http://schemas.openxmlformats.org/officeDocument/2006/relationships" xmlns:m="http://schemas.openxmlformats.org/officeDocument/2006/math" xmlns:v="urn:schemas-microsoft-com:vml" xmlns:wp14="http://schemas.microsoft.com/office/word/2010/wordprocessingDrawing" xmlns:wp="http://schemas.openxmlformats.org/drawingml/2006/wordprocessingDrawing" xmlns:w10="urn:schemas-microsoft-com:office:word" xmlns:w="http://schemas.openxmlformats.org/wordprocessingml/2006/main" xmlns:w14="http://schemas.microsoft.com/office/word/2010/wordml" xmlns:w15="http://schemas.microsoft.com/office/word/2012/wordml" xmlns:w16se="http://schemas.microsoft.com/office/word/2015/wordml/symex" xmlns:wpg="http://schemas.microsoft.com/office/word/2010/wordprocessingGroup" xmlns:wpi="http://schemas.microsoft.com/office/word/2010/wordprocessingInk" xmlns:wne="http://schemas.microsoft.com/office/word/2006/wordml" xmlns:wps="http://schemas.microsoft.com/office/word/2010/wordprocessingShape" mc:Ignorable="w14 w15 w16se wp14">
   <w:abstractNum w:abstractNumId="0" w15:restartNumberingAfterBreak="0">
+    <w:nsid w:val="02BA4BFA"/>
+    <w:multiLevelType w:val="hybridMultilevel"/>
+    <w:tmpl w:val="DAAA6200"/>
+    <w:lvl w:ilvl="0" w:tplc="43AA51A0">
+      <w:start w:val="1"/>
+      <w:numFmt w:val="decimal"/>
+      <w:lvlText w:val="%1."/>
+      <w:lvlJc w:val="left"/>
+      <w:pPr>
+        <w:ind w:left="360" w:hanging="360"/>
+      </w:pPr>
+      <w:rPr>
+        <w:rFonts w:hint="default"/>
+      </w:rPr>
+    </w:lvl>
+    <w:lvl w:ilvl="1" w:tplc="04090019" w:tentative="1">
+      <w:start w:val="1"/>
+      <w:numFmt w:val="lowerLetter"/>
+      <w:lvlText w:val="%2)"/>
+      <w:lvlJc w:val="left"/>
+      <w:pPr>
+        <w:ind w:left="840" w:hanging="420"/>
+      </w:pPr>
+    </w:lvl>
+    <w:lvl w:ilvl="2" w:tplc="0409001B" w:tentative="1">
+      <w:start w:val="1"/>
+      <w:numFmt w:val="lowerRoman"/>
+      <w:lvlText w:val="%3."/>
+      <w:lvlJc w:val="right"/>
+      <w:pPr>
+        <w:ind w:left="1260" w:hanging="420"/>
+      </w:pPr>
+    </w:lvl>
+    <w:lvl w:ilvl="3" w:tplc="0409000F" w:tentative="1">
+      <w:start w:val="1"/>
+      <w:numFmt w:val="decimal"/>
+      <w:lvlText w:val="%4."/>
+      <w:lvlJc w:val="left"/>
+      <w:pPr>
+        <w:ind w:left="1680" w:hanging="420"/>
+      </w:pPr>
+    </w:lvl>
+    <w:lvl w:ilvl="4" w:tplc="04090019" w:tentative="1">
+      <w:start w:val="1"/>
+      <w:numFmt w:val="lowerLetter"/>
+      <w:lvlText w:val="%5)"/>
+      <w:lvlJc w:val="left"/>
+      <w:pPr>
+        <w:ind w:left="2100" w:hanging="420"/>
+      </w:pPr>
+    </w:lvl>
+    <w:lvl w:ilvl="5" w:tplc="0409001B" w:tentative="1">
+      <w:start w:val="1"/>
+      <w:numFmt w:val="lowerRoman"/>
+      <w:lvlText w:val="%6."/>
+      <w:lvlJc w:val="right"/>
+      <w:pPr>
+        <w:ind w:left="2520" w:hanging="420"/>
+      </w:pPr>
+    </w:lvl>
+    <w:lvl w:ilvl="6" w:tplc="0409000F" w:tentative="1">
+      <w:start w:val="1"/>
+      <w:numFmt w:val="decimal"/>
+      <w:lvlText w:val="%7."/>
+      <w:lvlJc w:val="left"/>
+      <w:pPr>
+        <w:ind w:left="2940" w:hanging="420"/>
+      </w:pPr>
+    </w:lvl>
+    <w:lvl w:ilvl="7" w:tplc="04090019" w:tentative="1">
+      <w:start w:val="1"/>
+      <w:numFmt w:val="lowerLetter"/>
+      <w:lvlText w:val="%8)"/>
+      <w:lvlJc w:val="left"/>
+      <w:pPr>
+        <w:ind w:left="3360" w:hanging="420"/>
+      </w:pPr>
+    </w:lvl>
+    <w:lvl w:ilvl="8" w:tplc="0409001B" w:tentative="1">
+      <w:start w:val="1"/>
+      <w:numFmt w:val="lowerRoman"/>
+      <w:lvlText w:val="%9."/>
+      <w:lvlJc w:val="right"/>
+      <w:pPr>
+        <w:ind w:left="3780" w:hanging="420"/>
+      </w:pPr>
+    </w:lvl>
+  </w:abstractNum>
+  <w:abstractNum w:abstractNumId="1" w15:restartNumberingAfterBreak="0">
     <w:nsid w:val="11824E91"/>
     <w:multiLevelType w:val="hybridMultilevel"/>
     <w:tmpl w:val="D8D294AE"/>
@@ -1482,7 +4327,96 @@
       </w:rPr>
     </w:lvl>
   </w:abstractNum>
-  <w:abstractNum w:abstractNumId="1" w15:restartNumberingAfterBreak="0">
+  <w:abstractNum w:abstractNumId="2" w15:restartNumberingAfterBreak="0">
+    <w:nsid w:val="317A435B"/>
+    <w:multiLevelType w:val="hybridMultilevel"/>
+    <w:tmpl w:val="5A8067FC"/>
+    <w:lvl w:ilvl="0" w:tplc="8A3EDDB0">
+      <w:start w:val="1"/>
+      <w:numFmt w:val="decimal"/>
+      <w:lvlText w:val="(%1)"/>
+      <w:lvlJc w:val="left"/>
+      <w:pPr>
+        <w:ind w:left="360" w:hanging="360"/>
+      </w:pPr>
+      <w:rPr>
+        <w:rFonts w:hint="default"/>
+      </w:rPr>
+    </w:lvl>
+    <w:lvl w:ilvl="1" w:tplc="04090019" w:tentative="1">
+      <w:start w:val="1"/>
+      <w:numFmt w:val="lowerLetter"/>
+      <w:lvlText w:val="%2)"/>
+      <w:lvlJc w:val="left"/>
+      <w:pPr>
+        <w:ind w:left="840" w:hanging="420"/>
+      </w:pPr>
+    </w:lvl>
+    <w:lvl w:ilvl="2" w:tplc="0409001B" w:tentative="1">
+      <w:start w:val="1"/>
+      <w:numFmt w:val="lowerRoman"/>
+      <w:lvlText w:val="%3."/>
+      <w:lvlJc w:val="right"/>
+      <w:pPr>
+        <w:ind w:left="1260" w:hanging="420"/>
+      </w:pPr>
+    </w:lvl>
+    <w:lvl w:ilvl="3" w:tplc="0409000F" w:tentative="1">
+      <w:start w:val="1"/>
+      <w:numFmt w:val="decimal"/>
+      <w:lvlText w:val="%4."/>
+      <w:lvlJc w:val="left"/>
+      <w:pPr>
+        <w:ind w:left="1680" w:hanging="420"/>
+      </w:pPr>
+    </w:lvl>
+    <w:lvl w:ilvl="4" w:tplc="04090019" w:tentative="1">
+      <w:start w:val="1"/>
+      <w:numFmt w:val="lowerLetter"/>
+      <w:lvlText w:val="%5)"/>
+      <w:lvlJc w:val="left"/>
+      <w:pPr>
+        <w:ind w:left="2100" w:hanging="420"/>
+      </w:pPr>
+    </w:lvl>
+    <w:lvl w:ilvl="5" w:tplc="0409001B" w:tentative="1">
+      <w:start w:val="1"/>
+      <w:numFmt w:val="lowerRoman"/>
+      <w:lvlText w:val="%6."/>
+      <w:lvlJc w:val="right"/>
+      <w:pPr>
+        <w:ind w:left="2520" w:hanging="420"/>
+      </w:pPr>
+    </w:lvl>
+    <w:lvl w:ilvl="6" w:tplc="0409000F" w:tentative="1">
+      <w:start w:val="1"/>
+      <w:numFmt w:val="decimal"/>
+      <w:lvlText w:val="%7."/>
+      <w:lvlJc w:val="left"/>
+      <w:pPr>
+        <w:ind w:left="2940" w:hanging="420"/>
+      </w:pPr>
+    </w:lvl>
+    <w:lvl w:ilvl="7" w:tplc="04090019" w:tentative="1">
+      <w:start w:val="1"/>
+      <w:numFmt w:val="lowerLetter"/>
+      <w:lvlText w:val="%8)"/>
+      <w:lvlJc w:val="left"/>
+      <w:pPr>
+        <w:ind w:left="3360" w:hanging="420"/>
+      </w:pPr>
+    </w:lvl>
+    <w:lvl w:ilvl="8" w:tplc="0409001B" w:tentative="1">
+      <w:start w:val="1"/>
+      <w:numFmt w:val="lowerRoman"/>
+      <w:lvlText w:val="%9."/>
+      <w:lvlJc w:val="right"/>
+      <w:pPr>
+        <w:ind w:left="3780" w:hanging="420"/>
+      </w:pPr>
+    </w:lvl>
+  </w:abstractNum>
+  <w:abstractNum w:abstractNumId="3" w15:restartNumberingAfterBreak="0">
     <w:nsid w:val="4B011F8A"/>
     <w:multiLevelType w:val="hybridMultilevel"/>
     <w:tmpl w:val="74DED552"/>
@@ -1594,7 +4528,7 @@
       </w:rPr>
     </w:lvl>
   </w:abstractNum>
-  <w:abstractNum w:abstractNumId="2" w15:restartNumberingAfterBreak="0">
+  <w:abstractNum w:abstractNumId="4" w15:restartNumberingAfterBreak="0">
     <w:nsid w:val="69C2085D"/>
     <w:multiLevelType w:val="hybridMultilevel"/>
     <w:tmpl w:val="1994BE1E"/>
@@ -1706,14 +4640,112 @@
       </w:rPr>
     </w:lvl>
   </w:abstractNum>
+  <w:abstractNum w:abstractNumId="5" w15:restartNumberingAfterBreak="0">
+    <w:nsid w:val="7F1F14E4"/>
+    <w:multiLevelType w:val="hybridMultilevel"/>
+    <w:tmpl w:val="24D0C2AA"/>
+    <w:lvl w:ilvl="0" w:tplc="0D5865A0">
+      <w:start w:val="1"/>
+      <w:numFmt w:val="decimal"/>
+      <w:lvlText w:val="(%1)"/>
+      <w:lvlJc w:val="left"/>
+      <w:pPr>
+        <w:ind w:left="360" w:hanging="360"/>
+      </w:pPr>
+      <w:rPr>
+        <w:rFonts w:hint="default"/>
+      </w:rPr>
+    </w:lvl>
+    <w:lvl w:ilvl="1" w:tplc="04090019" w:tentative="1">
+      <w:start w:val="1"/>
+      <w:numFmt w:val="lowerLetter"/>
+      <w:lvlText w:val="%2)"/>
+      <w:lvlJc w:val="left"/>
+      <w:pPr>
+        <w:ind w:left="840" w:hanging="420"/>
+      </w:pPr>
+    </w:lvl>
+    <w:lvl w:ilvl="2" w:tplc="0409001B" w:tentative="1">
+      <w:start w:val="1"/>
+      <w:numFmt w:val="lowerRoman"/>
+      <w:lvlText w:val="%3."/>
+      <w:lvlJc w:val="right"/>
+      <w:pPr>
+        <w:ind w:left="1260" w:hanging="420"/>
+      </w:pPr>
+    </w:lvl>
+    <w:lvl w:ilvl="3" w:tplc="0409000F" w:tentative="1">
+      <w:start w:val="1"/>
+      <w:numFmt w:val="decimal"/>
+      <w:lvlText w:val="%4."/>
+      <w:lvlJc w:val="left"/>
+      <w:pPr>
+        <w:ind w:left="1680" w:hanging="420"/>
+      </w:pPr>
+    </w:lvl>
+    <w:lvl w:ilvl="4" w:tplc="04090019" w:tentative="1">
+      <w:start w:val="1"/>
+      <w:numFmt w:val="lowerLetter"/>
+      <w:lvlText w:val="%5)"/>
+      <w:lvlJc w:val="left"/>
+      <w:pPr>
+        <w:ind w:left="2100" w:hanging="420"/>
+      </w:pPr>
+    </w:lvl>
+    <w:lvl w:ilvl="5" w:tplc="0409001B" w:tentative="1">
+      <w:start w:val="1"/>
+      <w:numFmt w:val="lowerRoman"/>
+      <w:lvlText w:val="%6."/>
+      <w:lvlJc w:val="right"/>
+      <w:pPr>
+        <w:ind w:left="2520" w:hanging="420"/>
+      </w:pPr>
+    </w:lvl>
+    <w:lvl w:ilvl="6" w:tplc="0409000F" w:tentative="1">
+      <w:start w:val="1"/>
+      <w:numFmt w:val="decimal"/>
+      <w:lvlText w:val="%7."/>
+      <w:lvlJc w:val="left"/>
+      <w:pPr>
+        <w:ind w:left="2940" w:hanging="420"/>
+      </w:pPr>
+    </w:lvl>
+    <w:lvl w:ilvl="7" w:tplc="04090019" w:tentative="1">
+      <w:start w:val="1"/>
+      <w:numFmt w:val="lowerLetter"/>
+      <w:lvlText w:val="%8)"/>
+      <w:lvlJc w:val="left"/>
+      <w:pPr>
+        <w:ind w:left="3360" w:hanging="420"/>
+      </w:pPr>
+    </w:lvl>
+    <w:lvl w:ilvl="8" w:tplc="0409001B" w:tentative="1">
+      <w:start w:val="1"/>
+      <w:numFmt w:val="lowerRoman"/>
+      <w:lvlText w:val="%9."/>
+      <w:lvlJc w:val="right"/>
+      <w:pPr>
+        <w:ind w:left="3780" w:hanging="420"/>
+      </w:pPr>
+    </w:lvl>
+  </w:abstractNum>
   <w:num w:numId="1">
-    <w:abstractNumId w:val="0"/>
+    <w:abstractNumId w:val="1"/>
   </w:num>
   <w:num w:numId="2">
+    <w:abstractNumId w:val="4"/>
+  </w:num>
+  <w:num w:numId="3">
+    <w:abstractNumId w:val="3"/>
+  </w:num>
+  <w:num w:numId="4">
+    <w:abstractNumId w:val="5"/>
+  </w:num>
+  <w:num w:numId="5">
     <w:abstractNumId w:val="2"/>
   </w:num>
-  <w:num w:numId="3">
-    <w:abstractNumId w:val="1"/>
+  <w:num w:numId="6">
+    <w:abstractNumId w:val="0"/>
   </w:num>
 </w:numbering>
 </file>
@@ -2108,17 +5140,17 @@
     <w:lsdException w:name="List Table 6 Colorful Accent 6" w:uiPriority="51"/>
     <w:lsdException w:name="List Table 7 Colorful Accent 6" w:uiPriority="52"/>
   </w:latentStyles>
-  <w:style w:type="paragraph" w:default="1" w:styleId="Normal">
+  <w:style w:type="paragraph" w:default="1" w:styleId="a">
     <w:name w:val="Normal"/>
     <w:qFormat/>
   </w:style>
-  <w:style w:type="character" w:default="1" w:styleId="DefaultParagraphFont">
+  <w:style w:type="character" w:default="1" w:styleId="a0">
     <w:name w:val="Default Paragraph Font"/>
     <w:uiPriority w:val="1"/>
     <w:semiHidden/>
     <w:unhideWhenUsed/>
   </w:style>
-  <w:style w:type="table" w:default="1" w:styleId="TableNormal">
+  <w:style w:type="table" w:default="1" w:styleId="a1">
     <w:name w:val="Normal Table"/>
     <w:uiPriority w:val="99"/>
     <w:semiHidden/>
@@ -2133,15 +5165,15 @@
       </w:tblCellMar>
     </w:tblPr>
   </w:style>
-  <w:style w:type="numbering" w:default="1" w:styleId="NoList">
+  <w:style w:type="numbering" w:default="1" w:styleId="a2">
     <w:name w:val="No List"/>
     <w:uiPriority w:val="99"/>
     <w:semiHidden/>
     <w:unhideWhenUsed/>
   </w:style>
-  <w:style w:type="table" w:styleId="TableGrid">
+  <w:style w:type="table" w:styleId="a3">
     <w:name w:val="Table Grid"/>
-    <w:basedOn w:val="TableNormal"/>
+    <w:basedOn w:val="a1"/>
     <w:uiPriority w:val="39"/>
     <w:rsid w:val="007278B8"/>
     <w:pPr>
@@ -2158,9 +5190,9 @@
       </w:tblBorders>
     </w:tblPr>
   </w:style>
-  <w:style w:type="paragraph" w:styleId="ListParagraph">
+  <w:style w:type="paragraph" w:styleId="a4">
     <w:name w:val="List Paragraph"/>
-    <w:basedOn w:val="Normal"/>
+    <w:basedOn w:val="a"/>
     <w:uiPriority w:val="34"/>
     <w:qFormat/>
     <w:rsid w:val="00D80C41"/>
